--- a/指导文件/完整想法.docx
+++ b/指导文件/完整想法.docx
@@ -1788,7 +1788,2202 @@
           <w:color w:val="FF0000"/>
           <w:lang w:val="en-US" w:eastAsia="zh-CN"/>
         </w:rPr>
-        <w:t>（创建新实例位置的方法</w:t>
+        <w:t>（创建新实例位置的方法暂定）</w:t>
+      </w:r>
+    </w:p>
+    <w:p>
+      <w:pPr>
+        <w:rPr>
+          <w:rFonts w:hint="eastAsia"/>
+        </w:rPr>
+      </w:pPr>
+    </w:p>
+    <w:p>
+      <w:pPr>
+        <w:pStyle w:val="7"/>
+        <w:bidi w:val="0"/>
+        <w:rPr>
+          <w:rFonts w:hint="eastAsia"/>
+        </w:rPr>
+      </w:pPr>
+      <w:r>
+        <w:rPr>
+          <w:rFonts w:hint="eastAsia"/>
+        </w:rPr>
+        <w:t>2.5 频率（必须分层：不是一个概念）</w:t>
+      </w:r>
+    </w:p>
+    <w:p>
+      <w:pPr>
+        <w:rPr>
+          <w:rFonts w:hint="eastAsia"/>
+        </w:rPr>
+      </w:pPr>
+      <w:r>
+        <w:rPr>
+          <w:rFonts w:hint="eastAsia"/>
+          <w:lang w:eastAsia="zh-CN"/>
+        </w:rPr>
+        <w:t>・</w:t>
+      </w:r>
+      <w:r>
+        <w:rPr>
+          <w:rFonts w:hint="eastAsia"/>
+        </w:rPr>
+        <w:t xml:space="preserve"> 你明确说过：至少要分清“好几种频率/次数”，它们渊源相关但不是同一件事</w:t>
+      </w:r>
+    </w:p>
+    <w:p>
+      <w:pPr>
+        <w:rPr>
+          <w:rFonts w:hint="eastAsia"/>
+        </w:rPr>
+      </w:pPr>
+      <w:r>
+        <w:rPr>
+          <w:rFonts w:hint="eastAsia"/>
+          <w:lang w:eastAsia="zh-CN"/>
+        </w:rPr>
+        <w:t>・</w:t>
+      </w:r>
+      <w:r>
+        <w:rPr>
+          <w:rFonts w:hint="eastAsia"/>
+        </w:rPr>
+        <w:t xml:space="preserve"> 这里先只给名词占位，详见第 6 节</w:t>
+      </w:r>
+    </w:p>
+    <w:p>
+      <w:pPr>
+        <w:rPr>
+          <w:rFonts w:hint="eastAsia"/>
+        </w:rPr>
+      </w:pPr>
+    </w:p>
+    <w:p>
+      <w:pPr>
+        <w:pStyle w:val="7"/>
+        <w:bidi w:val="0"/>
+        <w:rPr>
+          <w:rFonts w:hint="eastAsia"/>
+        </w:rPr>
+      </w:pPr>
+      <w:r>
+        <w:rPr>
+          <w:rFonts w:hint="eastAsia"/>
+        </w:rPr>
+        <w:t>2.6 动态容忍度 / 搜索半径</w:t>
+      </w:r>
+    </w:p>
+    <w:p>
+      <w:pPr>
+        <w:rPr>
+          <w:rFonts w:hint="eastAsia"/>
+        </w:rPr>
+      </w:pPr>
+      <w:r>
+        <w:rPr>
+          <w:rFonts w:hint="eastAsia"/>
+          <w:lang w:eastAsia="zh-CN"/>
+        </w:rPr>
+        <w:t>・</w:t>
+      </w:r>
+      <w:r>
+        <w:rPr>
+          <w:rFonts w:hint="eastAsia"/>
+        </w:rPr>
+        <w:t xml:space="preserve"> 操作层面等价：在多大范围内算“找到了”</w:t>
+      </w:r>
+    </w:p>
+    <w:p>
+      <w:pPr>
+        <w:rPr>
+          <w:rFonts w:hint="eastAsia"/>
+        </w:rPr>
+      </w:pPr>
+      <w:r>
+        <w:rPr>
+          <w:rFonts w:hint="eastAsia"/>
+          <w:lang w:eastAsia="zh-CN"/>
+        </w:rPr>
+        <w:t>・</w:t>
+      </w:r>
+      <w:r>
+        <w:rPr>
+          <w:rFonts w:hint="eastAsia"/>
+        </w:rPr>
+        <w:t xml:space="preserve"> 与全局统计频率强烈负相关：</w:t>
+      </w:r>
+    </w:p>
+    <w:p>
+      <w:pPr>
+        <w:rPr>
+          <w:rFonts w:hint="eastAsia"/>
+        </w:rPr>
+      </w:pPr>
+      <w:r>
+        <w:rPr>
+          <w:rFonts w:hint="eastAsia"/>
+        </w:rPr>
+        <w:t>高频元 → 容忍度极小</w:t>
+      </w:r>
+    </w:p>
+    <w:p>
+      <w:pPr>
+        <w:rPr>
+          <w:rFonts w:hint="eastAsia"/>
+        </w:rPr>
+      </w:pPr>
+      <w:r>
+        <w:rPr>
+          <w:rFonts w:hint="eastAsia"/>
+        </w:rPr>
+        <w:t>低频元 → 容忍度极大</w:t>
+      </w:r>
+    </w:p>
+    <w:p>
+      <w:pPr>
+        <w:rPr>
+          <w:rFonts w:hint="eastAsia"/>
+        </w:rPr>
+      </w:pPr>
+      <w:r>
+        <w:rPr>
+          <w:rFonts w:hint="eastAsia"/>
+          <w:lang w:eastAsia="zh-CN"/>
+        </w:rPr>
+        <w:t>・</w:t>
+      </w:r>
+      <w:r>
+        <w:rPr>
+          <w:rFonts w:hint="eastAsia"/>
+        </w:rPr>
+        <w:t xml:space="preserve"> 重要澄清：</w:t>
+      </w:r>
+    </w:p>
+    <w:p>
+      <w:pPr>
+        <w:rPr>
+          <w:rFonts w:hint="eastAsia"/>
+        </w:rPr>
+      </w:pPr>
+      <w:r>
+        <w:rPr>
+          <w:rFonts w:hint="eastAsia"/>
+        </w:rPr>
+        <w:t>容忍度不是“是否允许连接”的阈值</w:t>
+      </w:r>
+    </w:p>
+    <w:p>
+      <w:pPr>
+        <w:rPr>
+          <w:rFonts w:hint="eastAsia"/>
+        </w:rPr>
+      </w:pPr>
+      <w:r>
+        <w:rPr>
+          <w:rFonts w:hint="eastAsia"/>
+        </w:rPr>
+        <w:t>容忍度是“命中判定”的定义</w:t>
+      </w:r>
+    </w:p>
+    <w:p>
+      <w:pPr>
+        <w:rPr>
+          <w:rFonts w:hint="eastAsia"/>
+        </w:rPr>
+      </w:pPr>
+    </w:p>
+    <w:p>
+      <w:pPr>
+        <w:pStyle w:val="7"/>
+        <w:bidi w:val="0"/>
+        <w:rPr>
+          <w:rFonts w:hint="eastAsia"/>
+        </w:rPr>
+      </w:pPr>
+      <w:r>
+        <w:rPr>
+          <w:rFonts w:hint="eastAsia"/>
+        </w:rPr>
+        <w:t>2.7 连接 / 边 / 路径</w:t>
+      </w:r>
+    </w:p>
+    <w:p>
+      <w:pPr>
+        <w:rPr>
+          <w:rFonts w:hint="eastAsia"/>
+        </w:rPr>
+      </w:pPr>
+      <w:r>
+        <w:rPr>
+          <w:rFonts w:hint="eastAsia"/>
+          <w:lang w:eastAsia="zh-CN"/>
+        </w:rPr>
+        <w:t>・</w:t>
+      </w:r>
+      <w:r>
+        <w:rPr>
+          <w:rFonts w:hint="eastAsia"/>
+        </w:rPr>
+        <w:t xml:space="preserve"> 连接不是被批准的，是一次寻找完成后留下的痕迹</w:t>
+      </w:r>
+    </w:p>
+    <w:p>
+      <w:pPr>
+        <w:rPr>
+          <w:rFonts w:hint="eastAsia"/>
+        </w:rPr>
+      </w:pPr>
+      <w:r>
+        <w:rPr>
+          <w:rFonts w:hint="eastAsia"/>
+          <w:lang w:eastAsia="zh-CN"/>
+        </w:rPr>
+        <w:t>・</w:t>
+      </w:r>
+      <w:r>
+        <w:rPr>
+          <w:rFonts w:hint="eastAsia"/>
+        </w:rPr>
+        <w:t xml:space="preserve"> 边/路径“被走过的次数”是系统的核心燃料（不是可选项）</w:t>
+      </w:r>
+      <w:r>
+        <w:rPr>
+          <w:rFonts w:hint="eastAsia"/>
+        </w:rPr>
+        <w:br w:type="textWrapping"/>
+      </w:r>
+    </w:p>
+    <w:p>
+      <w:pPr>
+        <w:rPr>
+          <w:rFonts w:hint="eastAsia"/>
+          <w:b/>
+          <w:bCs/>
+          <w:color w:val="FF0000"/>
+          <w:lang w:val="en-US" w:eastAsia="zh-CN"/>
+        </w:rPr>
+      </w:pPr>
+      <w:r>
+        <w:rPr>
+          <w:rFonts w:hint="eastAsia"/>
+          <w:b/>
+          <w:bCs/>
+          <w:color w:val="FF0000"/>
+          <w:lang w:eastAsia="zh-CN"/>
+        </w:rPr>
+        <w:t>【</w:t>
+      </w:r>
+      <w:r>
+        <w:rPr>
+          <w:rFonts w:hint="eastAsia"/>
+          <w:b/>
+          <w:bCs/>
+          <w:color w:val="FF0000"/>
+          <w:lang w:val="en-US" w:eastAsia="zh-CN"/>
+        </w:rPr>
+        <w:t>新增】实际上，两种路应该是不同的，分别是背诵的时候产生的横向路径和固化的时候产生的纵向路径。</w:t>
+      </w:r>
+    </w:p>
+    <w:p>
+      <w:pPr>
+        <w:rPr>
+          <w:rFonts w:hint="default"/>
+          <w:b/>
+          <w:bCs/>
+          <w:color w:val="FF0000"/>
+          <w:lang w:val="en-US" w:eastAsia="zh-CN"/>
+        </w:rPr>
+      </w:pPr>
+      <w:r>
+        <w:rPr>
+          <w:rFonts w:hint="eastAsia"/>
+          <w:b/>
+          <w:bCs/>
+          <w:color w:val="FF0000"/>
+          <w:lang w:val="en-US" w:eastAsia="zh-CN"/>
+        </w:rPr>
+        <w:t>横向路（sequence path）用于：建构、背诵、固化判定、语义生成。</w:t>
+      </w:r>
+      <w:r>
+        <w:rPr>
+          <w:rFonts w:hint="eastAsia"/>
+          <w:b/>
+          <w:bCs/>
+          <w:color w:val="FF0000"/>
+          <w:lang w:val="en-US" w:eastAsia="zh-CN"/>
+        </w:rPr>
+        <w:br w:type="textWrapping"/>
+      </w:r>
+      <w:r>
+        <w:rPr>
+          <w:rFonts w:hint="eastAsia"/>
+          <w:b/>
+          <w:bCs/>
+          <w:color w:val="FF0000"/>
+          <w:lang w:val="en-US" w:eastAsia="zh-CN"/>
+        </w:rPr>
+        <w:t>比如：狼→爱→吃→羊，固化后仅仅是“狼”与“狼爱吃羊”的入口、“羊”与“狼爱吃羊”的出口相同。横向路只在背诵固化的时候有向。</w:t>
+      </w:r>
+    </w:p>
+    <w:p>
+      <w:pPr>
+        <w:rPr>
+          <w:rFonts w:hint="default"/>
+          <w:b/>
+          <w:bCs/>
+          <w:color w:val="FF0000"/>
+          <w:lang w:val="en-US" w:eastAsia="zh-CN"/>
+        </w:rPr>
+      </w:pPr>
+      <w:r>
+        <w:rPr>
+          <w:rFonts w:hint="eastAsia"/>
+          <w:b/>
+          <w:bCs/>
+          <w:color w:val="FF0000"/>
+          <w:lang w:val="en-US" w:eastAsia="zh-CN"/>
+        </w:rPr>
+        <w:t>纵向路（index path / access path）用于：回忆、TTL 通电、交汇、被点亮次数累积。</w:t>
+      </w:r>
+      <w:r>
+        <w:rPr>
+          <w:rFonts w:hint="eastAsia"/>
+          <w:b/>
+          <w:bCs/>
+          <w:color w:val="FF0000"/>
+          <w:lang w:val="en-US" w:eastAsia="zh-CN"/>
+        </w:rPr>
+        <w:br w:type="textWrapping"/>
+      </w:r>
+      <w:r>
+        <w:rPr>
+          <w:rFonts w:hint="eastAsia"/>
+          <w:b/>
+          <w:bCs/>
+          <w:color w:val="FF0000"/>
+          <w:lang w:val="en-US" w:eastAsia="zh-CN"/>
+        </w:rPr>
+        <w:t>比如，在固化后，形成以下路径：</w:t>
+      </w:r>
+    </w:p>
+    <w:p>
+      <w:pPr>
+        <w:rPr>
+          <w:rFonts w:hint="eastAsia"/>
+          <w:b/>
+          <w:bCs/>
+          <w:color w:val="FF0000"/>
+          <w:lang w:val="en-US" w:eastAsia="zh-CN"/>
+        </w:rPr>
+      </w:pPr>
+      <w:r>
+        <w:rPr>
+          <w:rFonts w:hint="eastAsia"/>
+          <w:b/>
+          <w:bCs/>
+          <w:color w:val="FF0000"/>
+          <w:lang w:val="en-US" w:eastAsia="zh-CN"/>
+        </w:rPr>
+        <w:t>爱→狼爱吃羊</w:t>
+      </w:r>
+    </w:p>
+    <w:p>
+      <w:pPr>
+        <w:rPr>
+          <w:rFonts w:hint="eastAsia"/>
+          <w:b/>
+          <w:bCs/>
+          <w:color w:val="FF0000"/>
+          <w:lang w:val="en-US" w:eastAsia="zh-CN"/>
+        </w:rPr>
+      </w:pPr>
+      <w:r>
+        <w:rPr>
+          <w:rFonts w:hint="eastAsia"/>
+          <w:b/>
+          <w:bCs/>
+          <w:color w:val="FF0000"/>
+          <w:lang w:val="en-US" w:eastAsia="zh-CN"/>
+        </w:rPr>
+        <w:t>吃→狼爱吃羊</w:t>
+      </w:r>
+    </w:p>
+    <w:p>
+      <w:pPr>
+        <w:rPr>
+          <w:rFonts w:hint="default" w:eastAsiaTheme="minorEastAsia"/>
+          <w:lang w:val="en-US" w:eastAsia="zh-CN"/>
+        </w:rPr>
+      </w:pPr>
+      <w:r>
+        <w:rPr>
+          <w:rFonts w:hint="eastAsia"/>
+          <w:b/>
+          <w:bCs/>
+          <w:color w:val="FF0000"/>
+          <w:lang w:val="en-US" w:eastAsia="zh-CN"/>
+        </w:rPr>
+        <w:t>羊→狼爱吃羊</w:t>
+      </w:r>
+      <w:r>
+        <w:rPr>
+          <w:rFonts w:hint="eastAsia"/>
+          <w:b/>
+          <w:bCs/>
+          <w:color w:val="FF0000"/>
+          <w:lang w:val="en-US" w:eastAsia="zh-CN"/>
+        </w:rPr>
+        <w:br w:type="textWrapping"/>
+      </w:r>
+      <w:r>
+        <w:rPr>
+          <w:rFonts w:hint="eastAsia"/>
+          <w:b/>
+          <w:bCs/>
+          <w:color w:val="FF0000"/>
+          <w:lang w:val="en-US" w:eastAsia="zh-CN"/>
+        </w:rPr>
+        <w:t>这样的纵向道路，在通电的时候，横向道路不再分方向，纵向道路有去无回。</w:t>
+      </w:r>
+    </w:p>
+    <w:p>
+      <w:pPr>
+        <w:rPr>
+          <w:rFonts w:hint="eastAsia"/>
+        </w:rPr>
+      </w:pPr>
+    </w:p>
+    <w:p>
+      <w:pPr>
+        <w:pStyle w:val="7"/>
+        <w:bidi w:val="0"/>
+        <w:rPr>
+          <w:rFonts w:hint="eastAsia"/>
+        </w:rPr>
+      </w:pPr>
+      <w:r>
+        <w:rPr>
+          <w:rFonts w:hint="eastAsia"/>
+        </w:rPr>
+        <w:t>2.8 固化（Crystallize）</w:t>
+      </w:r>
+    </w:p>
+    <w:p>
+      <w:pPr>
+        <w:rPr>
+          <w:rFonts w:hint="eastAsia"/>
+        </w:rPr>
+      </w:pPr>
+      <w:r>
+        <w:rPr>
+          <w:rFonts w:hint="eastAsia"/>
+          <w:lang w:eastAsia="zh-CN"/>
+        </w:rPr>
+        <w:t>・</w:t>
+      </w:r>
+      <w:r>
+        <w:rPr>
+          <w:rFonts w:hint="eastAsia"/>
+        </w:rPr>
+        <w:t xml:space="preserve"> 当</w:t>
+      </w:r>
+      <w:r>
+        <w:rPr>
+          <w:rFonts w:hint="eastAsia"/>
+          <w:lang w:eastAsia="zh-CN"/>
+        </w:rPr>
+        <w:t>【</w:t>
+      </w:r>
+      <w:r>
+        <w:rPr>
+          <w:rFonts w:hint="eastAsia"/>
+          <w:lang w:val="en-US" w:eastAsia="zh-CN"/>
+        </w:rPr>
+        <w:t>背诵阶段</w:t>
+      </w:r>
+      <w:r>
+        <w:rPr>
+          <w:rFonts w:hint="eastAsia"/>
+          <w:lang w:eastAsia="zh-CN"/>
+        </w:rPr>
+        <w:t>】</w:t>
+      </w:r>
+      <w:r>
+        <w:rPr>
+          <w:rFonts w:hint="eastAsia"/>
+        </w:rPr>
+        <w:t>某一段连续路径的通行次数超过阈值，触发固化</w:t>
+      </w:r>
+    </w:p>
+    <w:p>
+      <w:pPr>
+        <w:rPr>
+          <w:rFonts w:hint="eastAsia"/>
+        </w:rPr>
+      </w:pPr>
+      <w:r>
+        <w:rPr>
+          <w:rFonts w:hint="eastAsia"/>
+          <w:lang w:eastAsia="zh-CN"/>
+        </w:rPr>
+        <w:t>・</w:t>
+      </w:r>
+      <w:r>
+        <w:rPr>
+          <w:rFonts w:hint="eastAsia"/>
+        </w:rPr>
+        <w:t xml:space="preserve"> 固化把一段元序列打包成新的、更大的元（组块元/高速路入口）</w:t>
+      </w:r>
+    </w:p>
+    <w:p>
+      <w:pPr>
+        <w:rPr>
+          <w:rFonts w:hint="default" w:eastAsiaTheme="minorEastAsia"/>
+          <w:lang w:val="en-US" w:eastAsia="zh-CN"/>
+        </w:rPr>
+      </w:pPr>
+      <w:r>
+        <w:rPr>
+          <w:rFonts w:hint="eastAsia"/>
+          <w:lang w:eastAsia="zh-CN"/>
+        </w:rPr>
+        <w:t>・</w:t>
+      </w:r>
+      <w:r>
+        <w:rPr>
+          <w:rFonts w:hint="eastAsia"/>
+        </w:rPr>
+        <w:t xml:space="preserve"> 固化不是删除旧路，而是形成“旧路 + 新路并存”的双层结构</w:t>
+      </w:r>
+      <w:r>
+        <w:rPr>
+          <w:rFonts w:hint="eastAsia"/>
+        </w:rPr>
+        <w:br w:type="textWrapping"/>
+      </w:r>
+      <w:r>
+        <w:rPr>
+          <w:rFonts w:hint="eastAsia"/>
+          <w:b/>
+          <w:bCs/>
+          <w:color w:val="FF0000"/>
+          <w:lang w:val="en-US" w:eastAsia="zh-CN"/>
+        </w:rPr>
+        <w:t>固化后的位置有很多pooling方法。</w:t>
+      </w:r>
+    </w:p>
+    <w:p>
+      <w:pPr>
+        <w:rPr>
+          <w:rFonts w:hint="eastAsia"/>
+        </w:rPr>
+      </w:pPr>
+    </w:p>
+    <w:p>
+      <w:pPr>
+        <w:pStyle w:val="7"/>
+        <w:bidi w:val="0"/>
+        <w:rPr>
+          <w:rFonts w:hint="eastAsia"/>
+        </w:rPr>
+      </w:pPr>
+      <w:r>
+        <w:rPr>
+          <w:rFonts w:hint="eastAsia"/>
+        </w:rPr>
+        <w:t>2.9 固化元（组块元）</w:t>
+      </w:r>
+    </w:p>
+    <w:p>
+      <w:pPr>
+        <w:rPr>
+          <w:rFonts w:hint="eastAsia"/>
+        </w:rPr>
+      </w:pPr>
+      <w:r>
+        <w:rPr>
+          <w:rFonts w:hint="eastAsia"/>
+          <w:lang w:eastAsia="zh-CN"/>
+        </w:rPr>
+        <w:t>・</w:t>
+      </w:r>
+      <w:r>
+        <w:rPr>
+          <w:rFonts w:hint="eastAsia"/>
+        </w:rPr>
+        <w:t xml:space="preserve"> 固化生成的新元实例极少，直接指向完整原始文本（高速公路）</w:t>
+      </w:r>
+    </w:p>
+    <w:p>
+      <w:pPr>
+        <w:rPr>
+          <w:rFonts w:hint="eastAsia"/>
+        </w:rPr>
+      </w:pPr>
+      <w:r>
+        <w:rPr>
+          <w:rFonts w:hint="eastAsia"/>
+          <w:lang w:eastAsia="zh-CN"/>
+        </w:rPr>
+        <w:t>・</w:t>
+      </w:r>
+      <w:r>
+        <w:rPr>
+          <w:rFonts w:hint="eastAsia"/>
+        </w:rPr>
+        <w:t xml:space="preserve"> 你补充过的三条设定（非常关键，后面会放到“固化细则”里）：</w:t>
+      </w:r>
+    </w:p>
+    <w:p>
+      <w:pPr>
+        <w:rPr>
+          <w:rFonts w:hint="eastAsia"/>
+        </w:rPr>
+      </w:pPr>
+      <w:r>
+        <w:rPr>
+          <w:rFonts w:hint="eastAsia"/>
+          <w:lang w:eastAsia="zh-CN"/>
+        </w:rPr>
+        <w:t xml:space="preserve">    </w:t>
+      </w:r>
+      <w:r>
+        <w:rPr>
+          <w:rFonts w:hint="eastAsia"/>
+        </w:rPr>
+        <w:t xml:space="preserve"> 固化元在构建时的容忍度暂定为子元容忍度的乘积（非常大）</w:t>
+      </w:r>
+    </w:p>
+    <w:p>
+      <w:pPr>
+        <w:rPr>
+          <w:rFonts w:hint="eastAsia"/>
+        </w:rPr>
+      </w:pPr>
+      <w:r>
+        <w:rPr>
+          <w:rFonts w:hint="eastAsia"/>
+          <w:lang w:eastAsia="zh-CN"/>
+        </w:rPr>
+        <w:t xml:space="preserve">    </w:t>
+      </w:r>
+      <w:r>
+        <w:rPr>
+          <w:rFonts w:hint="eastAsia"/>
+        </w:rPr>
+        <w:t xml:space="preserve"> 固化元位置：来源子元向量平均，但向更离心、更稀疏方向偏移</w:t>
+      </w:r>
+    </w:p>
+    <w:p>
+      <w:pPr>
+        <w:rPr>
+          <w:rFonts w:hint="eastAsia"/>
+        </w:rPr>
+      </w:pPr>
+      <w:r>
+        <w:rPr>
+          <w:rFonts w:hint="eastAsia"/>
+          <w:lang w:eastAsia="zh-CN"/>
+        </w:rPr>
+        <w:t xml:space="preserve">    </w:t>
+      </w:r>
+      <w:r>
+        <w:rPr>
+          <w:rFonts w:hint="eastAsia"/>
+        </w:rPr>
+        <w:t xml:space="preserve"> 固化元容忍度极高、触发频率极低 → 场系数很大 → 位置高度稳定、难以漂移</w:t>
+      </w:r>
+    </w:p>
+    <w:p>
+      <w:pPr>
+        <w:rPr>
+          <w:rFonts w:hint="eastAsia"/>
+        </w:rPr>
+      </w:pPr>
+    </w:p>
+    <w:p>
+      <w:pPr>
+        <w:pStyle w:val="7"/>
+        <w:bidi w:val="0"/>
+        <w:rPr>
+          <w:rFonts w:hint="eastAsia"/>
+        </w:rPr>
+      </w:pPr>
+      <w:r>
+        <w:rPr>
+          <w:rFonts w:hint="eastAsia"/>
+        </w:rPr>
+        <w:t>2.10 层级标签（你澄清过：这是贴标签，不是无限增几何维）</w:t>
+      </w:r>
+    </w:p>
+    <w:p>
+      <w:pPr>
+        <w:rPr>
+          <w:rFonts w:hint="eastAsia"/>
+        </w:rPr>
+      </w:pPr>
+      <w:r>
+        <w:rPr>
+          <w:rFonts w:hint="eastAsia"/>
+          <w:lang w:eastAsia="zh-CN"/>
+        </w:rPr>
+        <w:t>・</w:t>
+      </w:r>
+      <w:r>
+        <w:rPr>
+          <w:rFonts w:hint="eastAsia"/>
+        </w:rPr>
+        <w:t xml:space="preserve"> 更接近“固化次数/抽象度”的标签体系</w:t>
+      </w:r>
+    </w:p>
+    <w:p>
+      <w:pPr>
+        <w:rPr>
+          <w:rFonts w:hint="eastAsia"/>
+        </w:rPr>
+      </w:pPr>
+      <w:r>
+        <w:rPr>
+          <w:rFonts w:hint="eastAsia"/>
+          <w:lang w:eastAsia="zh-CN"/>
+        </w:rPr>
+        <w:t>・</w:t>
+      </w:r>
+      <w:r>
+        <w:rPr>
+          <w:rFonts w:hint="eastAsia"/>
+        </w:rPr>
+        <w:t xml:space="preserve"> 实验性讲法（不要求刻板，但提供直觉刻度）：</w:t>
+      </w:r>
+    </w:p>
+    <w:p>
+      <w:pPr>
+        <w:rPr>
+          <w:rFonts w:hint="eastAsia"/>
+        </w:rPr>
+      </w:pPr>
+      <w:r>
+        <w:rPr>
+          <w:rFonts w:hint="eastAsia"/>
+        </w:rPr>
+        <w:t>1 次固化：短语</w:t>
+      </w:r>
+    </w:p>
+    <w:p>
+      <w:pPr>
+        <w:rPr>
+          <w:rFonts w:hint="eastAsia"/>
+        </w:rPr>
+      </w:pPr>
+      <w:r>
+        <w:rPr>
+          <w:rFonts w:hint="eastAsia"/>
+        </w:rPr>
+        <w:t>2 次固化：短句</w:t>
+      </w:r>
+    </w:p>
+    <w:p>
+      <w:pPr>
+        <w:rPr>
+          <w:rFonts w:hint="eastAsia"/>
+        </w:rPr>
+      </w:pPr>
+      <w:r>
+        <w:rPr>
+          <w:rFonts w:hint="eastAsia"/>
+        </w:rPr>
+        <w:t>3 次固化：长句</w:t>
+      </w:r>
+    </w:p>
+    <w:p>
+      <w:pPr>
+        <w:rPr>
+          <w:rFonts w:hint="eastAsia"/>
+        </w:rPr>
+      </w:pPr>
+      <w:r>
+        <w:rPr>
+          <w:rFonts w:hint="eastAsia"/>
+        </w:rPr>
+        <w:t>4 次固化：段落</w:t>
+      </w:r>
+    </w:p>
+    <w:p>
+      <w:pPr>
+        <w:rPr>
+          <w:rFonts w:hint="eastAsia"/>
+        </w:rPr>
+      </w:pPr>
+      <w:r>
+        <w:rPr>
+          <w:rFonts w:hint="eastAsia"/>
+        </w:rPr>
+        <w:t>5 次固化：长文</w:t>
+      </w:r>
+    </w:p>
+    <w:p>
+      <w:pPr>
+        <w:rPr>
+          <w:rFonts w:hint="eastAsia"/>
+        </w:rPr>
+      </w:pPr>
+      <w:r>
+        <w:rPr>
+          <w:rFonts w:hint="eastAsia"/>
+          <w:lang w:eastAsia="zh-CN"/>
+        </w:rPr>
+        <w:t>・</w:t>
+      </w:r>
+      <w:r>
+        <w:rPr>
+          <w:rFonts w:hint="eastAsia"/>
+        </w:rPr>
+        <w:t xml:space="preserve"> 主要用途：</w:t>
+      </w:r>
+    </w:p>
+    <w:p>
+      <w:pPr>
+        <w:rPr>
+          <w:rFonts w:hint="eastAsia"/>
+        </w:rPr>
+      </w:pPr>
+      <w:r>
+        <w:rPr>
+          <w:rFonts w:hint="eastAsia"/>
+          <w:lang w:eastAsia="zh-CN"/>
+        </w:rPr>
+        <w:t xml:space="preserve">    </w:t>
+      </w:r>
+      <w:r>
+        <w:rPr>
+          <w:rFonts w:hint="eastAsia"/>
+        </w:rPr>
+        <w:t xml:space="preserve"> 防止无关东西过近重合</w:t>
+      </w:r>
+    </w:p>
+    <w:p>
+      <w:pPr>
+        <w:rPr>
+          <w:rFonts w:hint="eastAsia"/>
+        </w:rPr>
+      </w:pPr>
+      <w:r>
+        <w:rPr>
+          <w:rFonts w:hint="eastAsia"/>
+          <w:lang w:eastAsia="zh-CN"/>
+        </w:rPr>
+        <w:t xml:space="preserve">    </w:t>
+      </w:r>
+      <w:r>
+        <w:rPr>
+          <w:rFonts w:hint="eastAsia"/>
+        </w:rPr>
+        <w:t xml:space="preserve"> 寻路过滤：找明显更高层条目时，不该在最低层全空间乱扫</w:t>
+      </w:r>
+    </w:p>
+    <w:p>
+      <w:pPr>
+        <w:rPr>
+          <w:rFonts w:hint="eastAsia"/>
+        </w:rPr>
+      </w:pPr>
+      <w:r>
+        <w:rPr>
+          <w:rFonts w:hint="eastAsia"/>
+          <w:lang w:eastAsia="zh-CN"/>
+        </w:rPr>
+        <w:t xml:space="preserve">    </w:t>
+      </w:r>
+      <w:r>
+        <w:rPr>
+          <w:rFonts w:hint="eastAsia"/>
+        </w:rPr>
+        <w:t xml:space="preserve"> 可能涌现新语义（机械涌现，先不强控）</w:t>
+      </w:r>
+    </w:p>
+    <w:p>
+      <w:pPr>
+        <w:rPr>
+          <w:rFonts w:hint="eastAsia"/>
+        </w:rPr>
+      </w:pPr>
+    </w:p>
+    <w:p>
+      <w:pPr>
+        <w:pStyle w:val="7"/>
+        <w:bidi w:val="0"/>
+        <w:rPr>
+          <w:rFonts w:hint="eastAsia"/>
+        </w:rPr>
+      </w:pPr>
+      <w:r>
+        <w:rPr>
+          <w:rFonts w:hint="eastAsia"/>
+        </w:rPr>
+        <w:t>2.11 点亮（会话态注意力）</w:t>
+      </w:r>
+    </w:p>
+    <w:p>
+      <w:pPr>
+        <w:rPr>
+          <w:rFonts w:hint="eastAsia"/>
+        </w:rPr>
+      </w:pPr>
+      <w:r>
+        <w:rPr>
+          <w:rFonts w:hint="eastAsia"/>
+          <w:lang w:eastAsia="zh-CN"/>
+        </w:rPr>
+        <w:t>・</w:t>
+      </w:r>
+      <w:r>
+        <w:rPr>
+          <w:rFonts w:hint="eastAsia"/>
+        </w:rPr>
+        <w:t xml:space="preserve"> 检索/对话时的扩散过程会“点亮”被触达的节点和路径</w:t>
+      </w:r>
+    </w:p>
+    <w:p>
+      <w:pPr>
+        <w:rPr>
+          <w:rFonts w:hint="eastAsia"/>
+        </w:rPr>
+      </w:pPr>
+      <w:r>
+        <w:rPr>
+          <w:rFonts w:hint="eastAsia"/>
+          <w:lang w:eastAsia="zh-CN"/>
+        </w:rPr>
+        <w:t>・</w:t>
+      </w:r>
+      <w:r>
+        <w:rPr>
+          <w:rFonts w:hint="eastAsia"/>
+        </w:rPr>
+        <w:t xml:space="preserve"> 点亮是会话态：</w:t>
+      </w:r>
+    </w:p>
+    <w:p>
+      <w:pPr>
+        <w:rPr>
+          <w:rFonts w:hint="eastAsia"/>
+        </w:rPr>
+      </w:pPr>
+      <w:r>
+        <w:rPr>
+          <w:rFonts w:hint="eastAsia"/>
+          <w:lang w:eastAsia="zh-CN"/>
+        </w:rPr>
+        <w:t xml:space="preserve">    </w:t>
+      </w:r>
+      <w:r>
+        <w:rPr>
+          <w:rFonts w:hint="eastAsia"/>
+        </w:rPr>
+        <w:t xml:space="preserve"> 一次新对话开始前可视为 0（平）</w:t>
+      </w:r>
+    </w:p>
+    <w:p>
+      <w:pPr>
+        <w:rPr>
+          <w:rFonts w:hint="eastAsia"/>
+        </w:rPr>
+      </w:pPr>
+      <w:r>
+        <w:rPr>
+          <w:rFonts w:hint="eastAsia"/>
+          <w:lang w:eastAsia="zh-CN"/>
+        </w:rPr>
+        <w:t xml:space="preserve">    </w:t>
+      </w:r>
+      <w:r>
+        <w:rPr>
+          <w:rFonts w:hint="eastAsia"/>
+        </w:rPr>
+        <w:t xml:space="preserve"> 随对话进行逐步点亮</w:t>
+      </w:r>
+    </w:p>
+    <w:p>
+      <w:pPr>
+        <w:rPr>
+          <w:rFonts w:hint="eastAsia"/>
+        </w:rPr>
+      </w:pPr>
+      <w:r>
+        <w:rPr>
+          <w:rFonts w:hint="eastAsia"/>
+          <w:lang w:eastAsia="zh-CN"/>
+        </w:rPr>
+        <w:t xml:space="preserve">    </w:t>
+      </w:r>
+      <w:r>
+        <w:rPr>
+          <w:rFonts w:hint="eastAsia"/>
+        </w:rPr>
+        <w:t xml:space="preserve"> 可渐衰（衰减基于会话进程、现实时间、或混合；按用途决定）</w:t>
+      </w:r>
+    </w:p>
+    <w:p>
+      <w:pPr>
+        <w:rPr>
+          <w:rFonts w:hint="eastAsia"/>
+        </w:rPr>
+      </w:pPr>
+      <w:r>
+        <w:rPr>
+          <w:rFonts w:hint="eastAsia"/>
+          <w:lang w:eastAsia="zh-CN"/>
+        </w:rPr>
+        <w:t>・</w:t>
+      </w:r>
+      <w:r>
+        <w:rPr>
+          <w:rFonts w:hint="eastAsia"/>
+        </w:rPr>
+        <w:t xml:space="preserve"> 会话结束后允许异步维护：本次对话内容再喂回系统继续结晶（不必同步完成）</w:t>
+      </w:r>
+    </w:p>
+    <w:p>
+      <w:pPr>
+        <w:rPr>
+          <w:rFonts w:hint="eastAsia"/>
+        </w:rPr>
+      </w:pPr>
+    </w:p>
+    <w:p>
+      <w:pPr>
+        <w:pStyle w:val="7"/>
+        <w:bidi w:val="0"/>
+        <w:rPr>
+          <w:rFonts w:hint="eastAsia"/>
+        </w:rPr>
+      </w:pPr>
+      <w:r>
+        <w:rPr>
+          <w:rFonts w:hint="eastAsia"/>
+        </w:rPr>
+        <w:t>2.12 TTL（步数限制）</w:t>
+      </w:r>
+    </w:p>
+    <w:p>
+      <w:pPr>
+        <w:rPr>
+          <w:rFonts w:hint="eastAsia"/>
+        </w:rPr>
+      </w:pPr>
+      <w:r>
+        <w:rPr>
+          <w:rFonts w:hint="eastAsia"/>
+          <w:lang w:eastAsia="zh-CN"/>
+        </w:rPr>
+        <w:t>・</w:t>
+      </w:r>
+      <w:r>
+        <w:rPr>
+          <w:rFonts w:hint="eastAsia"/>
+        </w:rPr>
+        <w:t xml:space="preserve"> 检索态的核心控制手柄：扩散走几步就停</w:t>
+      </w:r>
+    </w:p>
+    <w:p>
+      <w:pPr>
+        <w:rPr>
+          <w:rFonts w:hint="eastAsia"/>
+          <w:b/>
+          <w:bCs/>
+          <w:color w:val="FF0000"/>
+          <w:lang w:val="en-US" w:eastAsia="zh-CN"/>
+        </w:rPr>
+      </w:pPr>
+      <w:r>
+        <w:rPr>
+          <w:rFonts w:hint="eastAsia"/>
+          <w:lang w:eastAsia="zh-CN"/>
+        </w:rPr>
+        <w:t>・</w:t>
+      </w:r>
+      <w:r>
+        <w:rPr>
+          <w:rFonts w:hint="eastAsia"/>
+        </w:rPr>
+        <w:t xml:space="preserve"> 你明确表态：检索态不推荐全局按半径跳跃找路（太贵），没路多半应丢后台复习补路</w:t>
+      </w:r>
+      <w:r>
+        <w:rPr>
+          <w:rFonts w:hint="eastAsia"/>
+        </w:rPr>
+        <w:br w:type="textWrapping"/>
+      </w:r>
+      <w:r>
+        <w:rPr>
+          <w:rFonts w:hint="eastAsia"/>
+        </w:rPr>
+        <w:br w:type="textWrapping"/>
+      </w:r>
+      <w:r>
+        <w:rPr>
+          <w:rFonts w:hint="eastAsia"/>
+          <w:b/>
+          <w:bCs/>
+          <w:color w:val="FF0000"/>
+          <w:lang w:eastAsia="zh-CN"/>
+        </w:rPr>
+        <w:t>【</w:t>
+      </w:r>
+      <w:r>
+        <w:rPr>
+          <w:rFonts w:hint="eastAsia"/>
+          <w:b/>
+          <w:bCs/>
+          <w:color w:val="FF0000"/>
+          <w:lang w:val="en-US" w:eastAsia="zh-CN"/>
+        </w:rPr>
+        <w:t>补充】hubness：如果能计算，那么针对频率不高但是容易成为hubness的节点，</w:t>
+      </w:r>
+      <w:r>
+        <w:rPr>
+          <w:rFonts w:hint="eastAsia"/>
+          <w:b/>
+          <w:bCs/>
+          <w:color w:val="FF0000"/>
+          <w:lang w:val="en-US" w:eastAsia="zh-CN"/>
+        </w:rPr>
+        <w:br w:type="textWrapping"/>
+      </w:r>
+      <w:r>
+        <w:rPr>
+          <w:rFonts w:hint="eastAsia"/>
+          <w:b/>
+          <w:bCs/>
+          <w:color w:val="FF0000"/>
+          <w:lang w:val="en-US" w:eastAsia="zh-CN"/>
+        </w:rPr>
+        <w:t xml:space="preserve"> 在系统里的用法：走它就折寿。</w:t>
+      </w:r>
+    </w:p>
+    <w:p>
+      <w:pPr>
+        <w:rPr>
+          <w:rFonts w:hint="eastAsia"/>
+          <w:b/>
+          <w:bCs/>
+          <w:color w:val="FF0000"/>
+          <w:lang w:val="en-US" w:eastAsia="zh-CN"/>
+        </w:rPr>
+      </w:pPr>
+      <w:r>
+        <w:rPr>
+          <w:rFonts w:hint="eastAsia"/>
+          <w:b/>
+          <w:bCs/>
+          <w:color w:val="FF0000"/>
+          <w:lang w:val="en-US" w:eastAsia="zh-CN"/>
+        </w:rPr>
+        <w:t>规则确定为：每个节点有 hub 惩罚</w:t>
+      </w:r>
+    </w:p>
+    <w:p>
+      <w:pPr>
+        <w:rPr>
+          <w:rFonts w:hint="eastAsia"/>
+          <w:b/>
+          <w:bCs/>
+          <w:color w:val="FF0000"/>
+          <w:lang w:val="en-US" w:eastAsia="zh-CN"/>
+        </w:rPr>
+      </w:pPr>
+      <w:r>
+        <w:rPr>
+          <w:rFonts w:hint="eastAsia"/>
+          <w:b/>
+          <w:bCs/>
+          <w:color w:val="FF0000"/>
+          <w:lang w:val="en-US" w:eastAsia="zh-CN"/>
+        </w:rPr>
+        <w:t>扩散时：每走一步扣 1 TTL再额外扣 hub 惩罚hub 越高，越难作为中转点</w:t>
+      </w:r>
+    </w:p>
+    <w:p>
+      <w:pPr>
+        <w:rPr>
+          <w:rFonts w:hint="eastAsia" w:eastAsiaTheme="minorEastAsia"/>
+          <w:b/>
+          <w:bCs/>
+          <w:color w:val="FF0000"/>
+          <w:lang w:val="en-US" w:eastAsia="zh-CN"/>
+        </w:rPr>
+      </w:pPr>
+      <w:r>
+        <w:rPr>
+          <w:rFonts w:hint="eastAsia"/>
+          <w:b/>
+          <w:bCs/>
+          <w:color w:val="FF0000"/>
+          <w:lang w:val="en-US" w:eastAsia="zh-CN"/>
+        </w:rPr>
+        <w:t>但不把它绝对封死（上限）</w:t>
+      </w:r>
+    </w:p>
+    <w:p>
+      <w:pPr>
+        <w:rPr>
+          <w:rFonts w:hint="eastAsia"/>
+        </w:rPr>
+      </w:pPr>
+    </w:p>
+    <w:p>
+      <w:pPr>
+        <w:pStyle w:val="7"/>
+        <w:bidi w:val="0"/>
+        <w:rPr>
+          <w:rFonts w:hint="eastAsia"/>
+        </w:rPr>
+      </w:pPr>
+      <w:r>
+        <w:rPr>
+          <w:rFonts w:hint="eastAsia"/>
+        </w:rPr>
+        <w:t>2.13 后台背诵/离线复习</w:t>
+      </w:r>
+    </w:p>
+    <w:p>
+      <w:pPr>
+        <w:rPr>
+          <w:rFonts w:hint="eastAsia"/>
+        </w:rPr>
+      </w:pPr>
+      <w:r>
+        <w:rPr>
+          <w:rFonts w:hint="eastAsia"/>
+          <w:lang w:eastAsia="zh-CN"/>
+        </w:rPr>
+        <w:t>・</w:t>
+      </w:r>
+      <w:r>
+        <w:rPr>
+          <w:rFonts w:hint="eastAsia"/>
+        </w:rPr>
+        <w:t xml:space="preserve"> 角色：在空闲时用高代价手段补路（像小助理闲着把旧事务背一背）</w:t>
+      </w:r>
+    </w:p>
+    <w:p>
+      <w:pPr>
+        <w:rPr>
+          <w:rFonts w:hint="eastAsia"/>
+        </w:rPr>
+      </w:pPr>
+      <w:r>
+        <w:rPr>
+          <w:rFonts w:hint="eastAsia"/>
+          <w:lang w:eastAsia="zh-CN"/>
+        </w:rPr>
+        <w:t>・</w:t>
+      </w:r>
+      <w:r>
+        <w:rPr>
+          <w:rFonts w:hint="eastAsia"/>
+        </w:rPr>
+        <w:t xml:space="preserve"> 前台检索没路：要么真没有，要么背诵不够；不强行大半径跳，改丢后台慢慢建</w:t>
+      </w:r>
+    </w:p>
+    <w:p>
+      <w:pPr>
+        <w:rPr>
+          <w:rFonts w:hint="eastAsia"/>
+        </w:rPr>
+      </w:pPr>
+    </w:p>
+    <w:p>
+      <w:pPr>
+        <w:rPr>
+          <w:rFonts w:hint="eastAsia"/>
+          <w:lang w:val="en-US" w:eastAsia="zh-CN"/>
+        </w:rPr>
+      </w:pPr>
+      <w:r>
+        <w:rPr>
+          <w:rFonts w:hint="eastAsia"/>
+          <w:lang w:val="en-US" w:eastAsia="zh-CN"/>
+        </w:rPr>
+        <w:br w:type="page"/>
+      </w:r>
+    </w:p>
+    <w:p>
+      <w:pPr>
+        <w:pStyle w:val="4"/>
+        <w:bidi w:val="0"/>
+        <w:rPr>
+          <w:rFonts w:hint="eastAsia"/>
+        </w:rPr>
+      </w:pPr>
+      <w:r>
+        <w:rPr>
+          <w:rFonts w:hint="eastAsia"/>
+          <w:lang w:val="en-US" w:eastAsia="zh-CN"/>
+        </w:rPr>
+        <w:t>三、</w:t>
+      </w:r>
+      <w:r>
+        <w:rPr>
+          <w:rFonts w:hint="eastAsia"/>
+        </w:rPr>
+        <w:t>主要数据结构与算法对象</w:t>
+      </w:r>
+    </w:p>
+    <w:p>
+      <w:pPr>
+        <w:pStyle w:val="7"/>
+        <w:bidi w:val="0"/>
+        <w:rPr>
+          <w:rFonts w:hint="eastAsia"/>
+        </w:rPr>
+      </w:pPr>
+      <w:r>
+        <w:rPr>
+          <w:rFonts w:hint="eastAsia"/>
+        </w:rPr>
+        <w:t>3.1 初始脑（星图）</w:t>
+      </w:r>
+    </w:p>
+    <w:p>
+      <w:pPr>
+        <w:rPr>
+          <w:rFonts w:hint="eastAsia"/>
+        </w:rPr>
+      </w:pPr>
+      <w:r>
+        <w:rPr>
+          <w:rFonts w:hint="eastAsia"/>
+          <w:lang w:eastAsia="zh-CN"/>
+        </w:rPr>
+        <w:t>・</w:t>
+      </w:r>
+      <w:r>
+        <w:rPr>
+          <w:rFonts w:hint="eastAsia"/>
+        </w:rPr>
+        <w:t xml:space="preserve"> 基础元的范畴向量：粗略、稳定、可长期复用</w:t>
+      </w:r>
+    </w:p>
+    <w:p>
+      <w:pPr>
+        <w:rPr>
+          <w:rFonts w:hint="eastAsia"/>
+        </w:rPr>
+      </w:pPr>
+      <w:r>
+        <w:rPr>
+          <w:rFonts w:hint="eastAsia"/>
+          <w:lang w:eastAsia="zh-CN"/>
+        </w:rPr>
+        <w:t>・</w:t>
+      </w:r>
+      <w:r>
+        <w:rPr>
+          <w:rFonts w:hint="eastAsia"/>
+        </w:rPr>
+        <w:t xml:space="preserve"> 基础元的初始全局频率：来自语言整体统计近似（不是当前用户）</w:t>
+      </w:r>
+    </w:p>
+    <w:p>
+      <w:pPr>
+        <w:rPr>
+          <w:rFonts w:hint="eastAsia"/>
+        </w:rPr>
+      </w:pPr>
+      <w:r>
+        <w:rPr>
+          <w:rFonts w:hint="eastAsia"/>
+          <w:lang w:eastAsia="zh-CN"/>
+        </w:rPr>
+        <w:t>・</w:t>
+      </w:r>
+      <w:r>
+        <w:rPr>
+          <w:rFonts w:hint="eastAsia"/>
+        </w:rPr>
+        <w:t xml:space="preserve"> 星图的作用：</w:t>
+      </w:r>
+    </w:p>
+    <w:p>
+      <w:pPr>
+        <w:rPr>
+          <w:rFonts w:hint="eastAsia"/>
+        </w:rPr>
+      </w:pPr>
+      <w:r>
+        <w:rPr>
+          <w:rFonts w:hint="eastAsia"/>
+          <w:lang w:eastAsia="zh-CN"/>
+        </w:rPr>
+        <w:t xml:space="preserve">    </w:t>
+      </w:r>
+      <w:r>
+        <w:rPr>
+          <w:rFonts w:hint="eastAsia"/>
+        </w:rPr>
+        <w:t xml:space="preserve"> 给新建提供弱方向性</w:t>
+      </w:r>
+    </w:p>
+    <w:p>
+      <w:pPr>
+        <w:rPr>
+          <w:rFonts w:hint="eastAsia" w:eastAsiaTheme="minorEastAsia"/>
+          <w:b/>
+          <w:bCs/>
+          <w:color w:val="FF0000"/>
+          <w:lang w:eastAsia="zh-CN"/>
+        </w:rPr>
+      </w:pPr>
+      <w:r>
+        <w:rPr>
+          <w:rFonts w:hint="eastAsia"/>
+          <w:lang w:eastAsia="zh-CN"/>
+        </w:rPr>
+        <w:t xml:space="preserve">    </w:t>
+      </w:r>
+      <w:r>
+        <w:rPr>
+          <w:rFonts w:hint="eastAsia"/>
+        </w:rPr>
+        <w:t xml:space="preserve"> 给系统一个长期可收敛的“地形”</w:t>
+      </w:r>
+      <w:r>
+        <w:rPr>
+          <w:rFonts w:hint="eastAsia"/>
+        </w:rPr>
+        <w:br w:type="textWrapping"/>
+      </w:r>
+      <w:r>
+        <w:rPr>
+          <w:rFonts w:hint="eastAsia"/>
+        </w:rPr>
+        <w:br w:type="textWrapping"/>
+      </w:r>
+      <w:r>
+        <w:rPr>
+          <w:rFonts w:hint="eastAsia"/>
+          <w:lang w:val="en-US" w:eastAsia="zh-CN"/>
+        </w:rPr>
+        <w:t>我们的工作有点类似</w:t>
+      </w:r>
+      <w:r>
+        <w:rPr>
+          <w:rFonts w:hint="eastAsia"/>
+          <w:b/>
+          <w:bCs/>
+          <w:color w:val="FF0000"/>
+        </w:rPr>
+        <w:t>embedding</w:t>
+      </w:r>
+      <w:r>
+        <w:rPr>
+          <w:rFonts w:hint="eastAsia"/>
+          <w:b/>
+          <w:bCs/>
+          <w:color w:val="FF0000"/>
+          <w:lang w:eastAsia="zh-CN"/>
+        </w:rPr>
+        <w:t>，</w:t>
+      </w:r>
+      <w:r>
+        <w:rPr>
+          <w:rFonts w:hint="eastAsia"/>
+          <w:b/>
+          <w:bCs/>
+          <w:color w:val="FF0000"/>
+          <w:lang w:val="en-US" w:eastAsia="zh-CN"/>
+        </w:rPr>
+        <w:t>但后者是更多关于输入一个新东西，得到一个定位，不改变原本的构造，我们的系统更多是关于</w:t>
+      </w:r>
+      <w:r>
+        <w:rPr>
+          <w:rFonts w:hint="eastAsia"/>
+          <w:b/>
+          <w:bCs/>
+          <w:color w:val="FF0000"/>
+        </w:rPr>
+        <w:t>“走路、留痕、结晶”</w:t>
+      </w:r>
+      <w:r>
+        <w:rPr>
+          <w:rFonts w:hint="eastAsia"/>
+          <w:b/>
+          <w:bCs/>
+          <w:color w:val="FF0000"/>
+          <w:lang w:eastAsia="zh-CN"/>
+        </w:rPr>
+        <w:t>。</w:t>
+      </w:r>
+    </w:p>
+    <w:p>
+      <w:pPr>
+        <w:rPr>
+          <w:rFonts w:hint="eastAsia"/>
+        </w:rPr>
+      </w:pPr>
+    </w:p>
+    <w:p>
+      <w:pPr>
+        <w:pStyle w:val="7"/>
+        <w:bidi w:val="0"/>
+        <w:rPr>
+          <w:rFonts w:hint="eastAsia"/>
+        </w:rPr>
+      </w:pPr>
+      <w:r>
+        <w:rPr>
+          <w:rFonts w:hint="eastAsia"/>
+        </w:rPr>
+        <w:t>3.2 元与实例的组织</w:t>
+      </w:r>
+    </w:p>
+    <w:p>
+      <w:pPr>
+        <w:rPr>
+          <w:rFonts w:hint="eastAsia"/>
+        </w:rPr>
+      </w:pPr>
+      <w:r>
+        <w:rPr>
+          <w:rFonts w:hint="eastAsia"/>
+          <w:lang w:eastAsia="zh-CN"/>
+        </w:rPr>
+        <w:t>・</w:t>
+      </w:r>
+      <w:r>
+        <w:rPr>
+          <w:rFonts w:hint="eastAsia"/>
+        </w:rPr>
+        <w:t xml:space="preserve"> 每个元对应一组实例（0 个或多个）</w:t>
+      </w:r>
+    </w:p>
+    <w:p>
+      <w:pPr>
+        <w:rPr>
+          <w:rFonts w:hint="eastAsia"/>
+        </w:rPr>
+      </w:pPr>
+      <w:r>
+        <w:rPr>
+          <w:rFonts w:hint="eastAsia"/>
+          <w:lang w:eastAsia="zh-CN"/>
+        </w:rPr>
+        <w:t>・</w:t>
+      </w:r>
+      <w:r>
+        <w:rPr>
+          <w:rFonts w:hint="eastAsia"/>
+        </w:rPr>
+        <w:t xml:space="preserve"> 实例包含：</w:t>
+      </w:r>
+    </w:p>
+    <w:p>
+      <w:pPr>
+        <w:rPr>
+          <w:rFonts w:hint="eastAsia"/>
+        </w:rPr>
+      </w:pPr>
+      <w:r>
+        <w:rPr>
+          <w:rFonts w:hint="eastAsia"/>
+          <w:lang w:eastAsia="zh-CN"/>
+        </w:rPr>
+        <w:t xml:space="preserve">    </w:t>
+      </w:r>
+      <w:r>
+        <w:rPr>
+          <w:rFonts w:hint="eastAsia"/>
+        </w:rPr>
+        <w:t xml:space="preserve"> 空间位置（低维向量）</w:t>
+      </w:r>
+    </w:p>
+    <w:p>
+      <w:pPr>
+        <w:rPr>
+          <w:rFonts w:hint="eastAsia"/>
+        </w:rPr>
+      </w:pPr>
+      <w:r>
+        <w:rPr>
+          <w:rFonts w:hint="eastAsia"/>
+          <w:lang w:eastAsia="zh-CN"/>
+        </w:rPr>
+        <w:t xml:space="preserve">    </w:t>
+      </w:r>
+      <w:r>
+        <w:rPr>
+          <w:rFonts w:hint="eastAsia"/>
+        </w:rPr>
+        <w:t xml:space="preserve"> 关联到图结构中的节点身份（用于连接/扩散）</w:t>
+      </w:r>
+    </w:p>
+    <w:p>
+      <w:pPr>
+        <w:rPr>
+          <w:rFonts w:hint="eastAsia"/>
+        </w:rPr>
+      </w:pPr>
+      <w:r>
+        <w:rPr>
+          <w:rFonts w:hint="eastAsia"/>
+          <w:lang w:eastAsia="zh-CN"/>
+        </w:rPr>
+        <w:t xml:space="preserve">    </w:t>
+      </w:r>
+      <w:r>
+        <w:rPr>
+          <w:rFonts w:hint="eastAsia"/>
+        </w:rPr>
+        <w:t xml:space="preserve"> 若是固化元：还要有“指向原始文本片段”的引用（原文/原对话片段索引）</w:t>
+      </w:r>
+    </w:p>
+    <w:p>
+      <w:pPr>
+        <w:rPr>
+          <w:rFonts w:hint="eastAsia"/>
+        </w:rPr>
+      </w:pPr>
+    </w:p>
+    <w:p>
+      <w:pPr>
+        <w:pStyle w:val="7"/>
+        <w:bidi w:val="0"/>
+        <w:rPr>
+          <w:rFonts w:hint="eastAsia"/>
+        </w:rPr>
+      </w:pPr>
+      <w:r>
+        <w:rPr>
+          <w:rFonts w:hint="eastAsia"/>
+        </w:rPr>
+        <w:t>3.3 图结构（连接网络）</w:t>
+      </w:r>
+    </w:p>
+    <w:p>
+      <w:pPr>
+        <w:rPr>
+          <w:rFonts w:hint="eastAsia"/>
+        </w:rPr>
+      </w:pPr>
+      <w:r>
+        <w:rPr>
+          <w:rFonts w:hint="eastAsia"/>
+          <w:lang w:eastAsia="zh-CN"/>
+        </w:rPr>
+        <w:t>・</w:t>
+      </w:r>
+      <w:r>
+        <w:rPr>
+          <w:rFonts w:hint="eastAsia"/>
+        </w:rPr>
+        <w:t xml:space="preserve"> 节点：实例级节点（因为同一元的不同实例应被当成不同落点）</w:t>
+      </w:r>
+    </w:p>
+    <w:p>
+      <w:pPr>
+        <w:rPr>
+          <w:rFonts w:hint="eastAsia"/>
+        </w:rPr>
+      </w:pPr>
+      <w:r>
+        <w:rPr>
+          <w:rFonts w:hint="eastAsia"/>
+          <w:lang w:eastAsia="zh-CN"/>
+        </w:rPr>
+        <w:t>・</w:t>
+      </w:r>
+      <w:r>
+        <w:rPr>
+          <w:rFonts w:hint="eastAsia"/>
+        </w:rPr>
+        <w:t xml:space="preserve"> 边：一次寻找后的连接遗迹（A → B）</w:t>
+      </w:r>
+    </w:p>
+    <w:p>
+      <w:pPr>
+        <w:rPr>
+          <w:rFonts w:hint="eastAsia"/>
+        </w:rPr>
+      </w:pPr>
+      <w:r>
+        <w:rPr>
+          <w:rFonts w:hint="eastAsia"/>
+          <w:lang w:eastAsia="zh-CN"/>
+        </w:rPr>
+        <w:t>・</w:t>
+      </w:r>
+      <w:r>
+        <w:rPr>
+          <w:rFonts w:hint="eastAsia"/>
+        </w:rPr>
+        <w:t xml:space="preserve"> 边上必须维护“被走过次数”（固化燃料）</w:t>
+      </w:r>
+    </w:p>
+    <w:p>
+      <w:pPr>
+        <w:rPr>
+          <w:rFonts w:hint="eastAsia"/>
+        </w:rPr>
+      </w:pPr>
+      <w:r>
+        <w:rPr>
+          <w:rFonts w:hint="eastAsia"/>
+          <w:lang w:eastAsia="zh-CN"/>
+        </w:rPr>
+        <w:t>・</w:t>
+      </w:r>
+      <w:r>
+        <w:rPr>
+          <w:rFonts w:hint="eastAsia"/>
+        </w:rPr>
+        <w:t xml:space="preserve"> 节点也可以维护“被路过/被使用次数”（与边次数相关但不等价）</w:t>
+      </w:r>
+    </w:p>
+    <w:p>
+      <w:pPr>
+        <w:rPr>
+          <w:rFonts w:hint="eastAsia"/>
+        </w:rPr>
+      </w:pPr>
+    </w:p>
+    <w:p>
+      <w:pPr>
+        <w:pStyle w:val="7"/>
+        <w:bidi w:val="0"/>
+        <w:rPr>
+          <w:rFonts w:hint="eastAsia"/>
+        </w:rPr>
+      </w:pPr>
+      <w:r>
+        <w:rPr>
+          <w:rFonts w:hint="eastAsia"/>
+        </w:rPr>
+        <w:t>3.4 固化元的表示</w:t>
+      </w:r>
+    </w:p>
+    <w:p>
+      <w:pPr>
+        <w:rPr>
+          <w:rFonts w:hint="eastAsia"/>
+        </w:rPr>
+      </w:pPr>
+      <w:r>
+        <w:rPr>
+          <w:rFonts w:hint="eastAsia"/>
+          <w:lang w:eastAsia="zh-CN"/>
+        </w:rPr>
+        <w:t>・</w:t>
+      </w:r>
+      <w:r>
+        <w:rPr>
+          <w:rFonts w:hint="eastAsia"/>
+        </w:rPr>
+        <w:t xml:space="preserve"> 固化元本质上是“一个新元 + 极少实例 + 指向原始文本”的组合</w:t>
+      </w:r>
+    </w:p>
+    <w:p>
+      <w:pPr>
+        <w:rPr>
+          <w:rFonts w:hint="eastAsia"/>
+        </w:rPr>
+      </w:pPr>
+      <w:r>
+        <w:rPr>
+          <w:rFonts w:hint="eastAsia"/>
+          <w:lang w:eastAsia="zh-CN"/>
+        </w:rPr>
+        <w:t>・</w:t>
+      </w:r>
+      <w:r>
+        <w:rPr>
+          <w:rFonts w:hint="eastAsia"/>
+        </w:rPr>
+        <w:t xml:space="preserve"> 它还会反向关联：</w:t>
+      </w:r>
+    </w:p>
+    <w:p>
+      <w:pPr>
+        <w:rPr>
+          <w:rFonts w:hint="eastAsia"/>
+        </w:rPr>
+      </w:pPr>
+      <w:r>
+        <w:rPr>
+          <w:rFonts w:hint="eastAsia"/>
+          <w:lang w:eastAsia="zh-CN"/>
+        </w:rPr>
+        <w:t xml:space="preserve">    </w:t>
+      </w:r>
+      <w:r>
+        <w:rPr>
+          <w:rFonts w:hint="eastAsia"/>
+        </w:rPr>
+        <w:t xml:space="preserve"> 它由哪些子元序列固化而来（便于解释、便于后续再固化）</w:t>
+      </w:r>
+    </w:p>
+    <w:p>
+      <w:pPr>
+        <w:rPr>
+          <w:rFonts w:hint="eastAsia"/>
+        </w:rPr>
+      </w:pPr>
+      <w:r>
+        <w:rPr>
+          <w:rFonts w:hint="eastAsia"/>
+          <w:lang w:eastAsia="zh-CN"/>
+        </w:rPr>
+        <w:t xml:space="preserve">    </w:t>
+      </w:r>
+      <w:r>
+        <w:rPr>
+          <w:rFonts w:hint="eastAsia"/>
+        </w:rPr>
+        <w:t xml:space="preserve"> 它覆盖了哪些旧路径（旧路仍存在，但计数被抽走/削减）</w:t>
+      </w:r>
+    </w:p>
+    <w:p>
+      <w:pPr>
+        <w:rPr>
+          <w:rFonts w:hint="eastAsia"/>
+        </w:rPr>
+      </w:pPr>
+    </w:p>
+    <w:p>
+      <w:pPr>
+        <w:pStyle w:val="7"/>
+        <w:bidi w:val="0"/>
+        <w:rPr>
+          <w:rFonts w:hint="eastAsia"/>
+        </w:rPr>
+      </w:pPr>
+      <w:r>
+        <w:rPr>
+          <w:rFonts w:hint="eastAsia"/>
+        </w:rPr>
+        <w:t>3.5 层级标签体系</w:t>
+      </w:r>
+    </w:p>
+    <w:p>
+      <w:pPr>
+        <w:rPr>
+          <w:rFonts w:hint="eastAsia"/>
+        </w:rPr>
+      </w:pPr>
+      <w:r>
+        <w:rPr>
+          <w:rFonts w:hint="eastAsia"/>
+          <w:lang w:eastAsia="zh-CN"/>
+        </w:rPr>
+        <w:t>・</w:t>
+      </w:r>
+      <w:r>
+        <w:rPr>
+          <w:rFonts w:hint="eastAsia"/>
+        </w:rPr>
+        <w:t xml:space="preserve"> 层级标签不是空间维度膨胀，而是分类轴：</w:t>
+      </w:r>
+    </w:p>
+    <w:p>
+      <w:pPr>
+        <w:rPr>
+          <w:rFonts w:hint="eastAsia"/>
+        </w:rPr>
+      </w:pPr>
+      <w:r>
+        <w:rPr>
+          <w:rFonts w:hint="eastAsia"/>
+          <w:lang w:eastAsia="zh-CN"/>
+        </w:rPr>
+        <w:t xml:space="preserve">    </w:t>
+      </w:r>
+      <w:r>
+        <w:rPr>
+          <w:rFonts w:hint="eastAsia"/>
+        </w:rPr>
+        <w:t xml:space="preserve"> 用于候选过滤</w:t>
+      </w:r>
+    </w:p>
+    <w:p>
+      <w:pPr>
+        <w:rPr>
+          <w:rFonts w:hint="eastAsia"/>
+        </w:rPr>
+      </w:pPr>
+      <w:r>
+        <w:rPr>
+          <w:rFonts w:hint="eastAsia"/>
+          <w:lang w:eastAsia="zh-CN"/>
+        </w:rPr>
+        <w:t xml:space="preserve">    </w:t>
+      </w:r>
+      <w:r>
+        <w:rPr>
+          <w:rFonts w:hint="eastAsia"/>
+        </w:rPr>
+        <w:t xml:space="preserve"> 用于防止跨层重合</w:t>
+      </w:r>
+    </w:p>
+    <w:p>
+      <w:pPr>
+        <w:rPr>
+          <w:rFonts w:hint="eastAsia"/>
+        </w:rPr>
+      </w:pPr>
+      <w:r>
+        <w:rPr>
+          <w:rFonts w:hint="eastAsia"/>
+          <w:lang w:eastAsia="zh-CN"/>
+        </w:rPr>
+        <w:t xml:space="preserve">    </w:t>
+      </w:r>
+      <w:r>
+        <w:rPr>
+          <w:rFonts w:hint="eastAsia"/>
+        </w:rPr>
+        <w:t xml:space="preserve"> 用于让检索“聪明”，别在低层做刻苦但不聪明的穷举</w:t>
+      </w:r>
+    </w:p>
+    <w:p>
+      <w:pPr>
+        <w:rPr>
+          <w:rFonts w:hint="eastAsia"/>
+        </w:rPr>
+      </w:pPr>
+    </w:p>
+    <w:p>
+      <w:pPr>
+        <w:pStyle w:val="7"/>
+        <w:bidi w:val="0"/>
+        <w:rPr>
+          <w:rFonts w:hint="eastAsia"/>
+        </w:rPr>
+      </w:pPr>
+      <w:r>
+        <w:rPr>
+          <w:rFonts w:hint="eastAsia"/>
+        </w:rPr>
+        <w:t>3.6 字典（冷启动 + 私人注册）</w:t>
+      </w:r>
+    </w:p>
+    <w:p>
+      <w:pPr>
+        <w:rPr>
+          <w:rFonts w:hint="eastAsia"/>
+        </w:rPr>
+      </w:pPr>
+      <w:r>
+        <w:rPr>
+          <w:rFonts w:hint="eastAsia"/>
+          <w:lang w:eastAsia="zh-CN"/>
+        </w:rPr>
+        <w:t>・</w:t>
+      </w:r>
+      <w:r>
+        <w:rPr>
+          <w:rFonts w:hint="eastAsia"/>
+        </w:rPr>
+        <w:t xml:space="preserve"> 字典提供初始频率与基础元集合</w:t>
+      </w:r>
+    </w:p>
+    <w:p>
+      <w:pPr>
+        <w:rPr>
+          <w:rFonts w:hint="eastAsia"/>
+        </w:rPr>
+      </w:pPr>
+      <w:r>
+        <w:rPr>
+          <w:rFonts w:hint="eastAsia"/>
+          <w:lang w:eastAsia="zh-CN"/>
+        </w:rPr>
+        <w:t>・</w:t>
+      </w:r>
+      <w:r>
+        <w:rPr>
+          <w:rFonts w:hint="eastAsia"/>
+        </w:rPr>
+        <w:t xml:space="preserve"> 但必须允许私人注册：</w:t>
+      </w:r>
+    </w:p>
+    <w:p>
+      <w:pPr>
+        <w:rPr>
+          <w:rFonts w:hint="eastAsia"/>
+        </w:rPr>
+      </w:pPr>
+      <w:r>
+        <w:rPr>
+          <w:rFonts w:hint="eastAsia"/>
+          <w:lang w:eastAsia="zh-CN"/>
+        </w:rPr>
+        <w:t xml:space="preserve">    </w:t>
+      </w:r>
+      <w:r>
+        <w:rPr>
+          <w:rFonts w:hint="eastAsia"/>
+        </w:rPr>
+        <w:t xml:space="preserve"> 固化后才能称之为“元”，才能进字典（你明确强调）</w:t>
+      </w:r>
+    </w:p>
+    <w:p>
+      <w:pPr>
+        <w:rPr>
+          <w:rFonts w:hint="eastAsia"/>
+        </w:rPr>
+      </w:pPr>
+      <w:r>
+        <w:rPr>
+          <w:rFonts w:hint="eastAsia"/>
+          <w:lang w:eastAsia="zh-CN"/>
+        </w:rPr>
+        <w:t xml:space="preserve">    </w:t>
+      </w:r>
+      <w:r>
+        <w:rPr>
+          <w:rFonts w:hint="eastAsia"/>
+        </w:rPr>
+        <w:t xml:space="preserve"> 当某些固化短语在私人统计里超过阈值，应注册为“超常见元”</w:t>
+      </w:r>
+    </w:p>
+    <w:p>
+      <w:pPr>
+        <w:rPr>
+          <w:rFonts w:hint="eastAsia"/>
+        </w:rPr>
+      </w:pPr>
+      <w:r>
+        <w:rPr>
+          <w:rFonts w:hint="eastAsia"/>
+          <w:lang w:eastAsia="zh-CN"/>
+        </w:rPr>
+        <w:t>・</w:t>
+      </w:r>
+      <w:r>
+        <w:rPr>
+          <w:rFonts w:hint="eastAsia"/>
+        </w:rPr>
+        <w:t xml:space="preserve"> 字典不维护路径频率（因为路径不是元），但会维护“元的统计频率”（私人视角）</w:t>
+      </w:r>
+    </w:p>
+    <w:p>
+      <w:pPr>
+        <w:rPr>
+          <w:rFonts w:hint="eastAsia"/>
+        </w:rPr>
+      </w:pPr>
+    </w:p>
+    <w:p>
+      <w:pPr>
+        <w:pStyle w:val="7"/>
+        <w:bidi w:val="0"/>
+        <w:rPr>
+          <w:rFonts w:hint="eastAsia"/>
+        </w:rPr>
+      </w:pPr>
+      <w:r>
+        <w:rPr>
+          <w:rFonts w:hint="eastAsia"/>
+        </w:rPr>
+        <w:t>3.7 会话状态（检索态的一次性状态）</w:t>
+      </w:r>
+    </w:p>
+    <w:p>
+      <w:pPr>
+        <w:rPr>
+          <w:rFonts w:hint="eastAsia"/>
+        </w:rPr>
+      </w:pPr>
+      <w:r>
+        <w:rPr>
+          <w:rFonts w:hint="eastAsia"/>
+          <w:lang w:eastAsia="zh-CN"/>
+        </w:rPr>
+        <w:t>・</w:t>
+      </w:r>
+      <w:r>
+        <w:rPr>
+          <w:rFonts w:hint="eastAsia"/>
+        </w:rPr>
+        <w:t xml:space="preserve"> 点亮计数从 0 起步（或允许保留少量未衰减残余热度，这属于后话策略）</w:t>
+      </w:r>
+    </w:p>
+    <w:p>
+      <w:pPr>
+        <w:rPr>
+          <w:rFonts w:hint="eastAsia"/>
+          <w:b/>
+          <w:bCs/>
+          <w:color w:val="FF0000"/>
+          <w:lang w:eastAsia="zh-CN"/>
+        </w:rPr>
+      </w:pPr>
+      <w:r>
+        <w:rPr>
+          <w:rFonts w:hint="eastAsia"/>
+          <w:lang w:eastAsia="zh-CN"/>
+        </w:rPr>
+        <w:t>・</w:t>
+      </w:r>
+      <w:r>
+        <w:rPr>
+          <w:rFonts w:hint="eastAsia"/>
+        </w:rPr>
+        <w:t xml:space="preserve"> TTL 预算、扩散队列/前沿、交汇记录（用于交集剪枝）</w:t>
+      </w:r>
+      <w:r>
+        <w:rPr>
+          <w:rFonts w:hint="eastAsia"/>
+        </w:rPr>
+        <w:br w:type="textWrapping"/>
+      </w:r>
+      <w:r>
+        <w:rPr>
+          <w:rFonts w:hint="eastAsia"/>
+        </w:rPr>
+        <w:br w:type="textWrapping"/>
+      </w:r>
+      <w:r>
+        <w:rPr>
+          <w:rFonts w:hint="eastAsia"/>
+          <w:b/>
+          <w:bCs/>
+          <w:color w:val="FF0000"/>
+          <w:lang w:eastAsia="zh-CN"/>
+        </w:rPr>
+        <w:t>【</w:t>
+      </w:r>
+      <w:r>
+        <w:rPr>
+          <w:rFonts w:hint="eastAsia"/>
+          <w:b/>
+          <w:bCs/>
+          <w:color w:val="FF0000"/>
+          <w:lang w:val="en-US" w:eastAsia="zh-CN"/>
+        </w:rPr>
+        <w:t>新增</w:t>
+      </w:r>
+      <w:r>
+        <w:rPr>
+          <w:rFonts w:hint="eastAsia"/>
+          <w:b/>
+          <w:bCs/>
+          <w:color w:val="FF0000"/>
+          <w:lang w:eastAsia="zh-CN"/>
+        </w:rPr>
+        <w:t>】</w:t>
+      </w:r>
+      <w:r>
+        <w:rPr>
+          <w:rFonts w:hint="eastAsia"/>
+          <w:b/>
+          <w:bCs/>
+          <w:color w:val="FF0000"/>
+          <w:lang w:val="en-US" w:eastAsia="zh-CN"/>
+        </w:rPr>
+        <w:t>事实上需要维护的表项</w:t>
       </w:r>
       <w:bookmarkStart w:id="0" w:name="_GoBack"/>
       <w:bookmarkEnd w:id="0"/>
@@ -1797,1226 +3992,482 @@
           <w:rFonts w:hint="eastAsia"/>
           <w:b/>
           <w:bCs/>
-          <w:strike w:val="0"/>
-          <w:dstrike w:val="0"/>
-          <w:color w:val="FF0000"/>
-          <w:lang w:val="en-US" w:eastAsia="zh-CN"/>
-        </w:rPr>
-        <w:t>暂定）</w:t>
-      </w:r>
-    </w:p>
-    <w:p>
-      <w:pPr>
-        <w:rPr>
-          <w:rFonts w:hint="eastAsia"/>
-        </w:rPr>
-      </w:pPr>
-    </w:p>
-    <w:p>
-      <w:pPr>
-        <w:pStyle w:val="7"/>
-        <w:bidi w:val="0"/>
-        <w:rPr>
-          <w:rFonts w:hint="eastAsia"/>
-        </w:rPr>
-      </w:pPr>
-      <w:r>
-        <w:rPr>
-          <w:rFonts w:hint="eastAsia"/>
-        </w:rPr>
-        <w:t>2.5 频率（必须分层：不是一个概念）</w:t>
-      </w:r>
-    </w:p>
-    <w:p>
-      <w:pPr>
-        <w:rPr>
-          <w:rFonts w:hint="eastAsia"/>
-        </w:rPr>
-      </w:pPr>
-      <w:r>
-        <w:rPr>
-          <w:rFonts w:hint="eastAsia"/>
-          <w:lang w:eastAsia="zh-CN"/>
-        </w:rPr>
-        <w:t>・</w:t>
-      </w:r>
-      <w:r>
-        <w:rPr>
-          <w:rFonts w:hint="eastAsia"/>
-        </w:rPr>
-        <w:t xml:space="preserve"> 你明确说过：至少要分清“好几种频率/次数”，它们渊源相关但不是同一件事</w:t>
-      </w:r>
-    </w:p>
-    <w:p>
-      <w:pPr>
-        <w:rPr>
-          <w:rFonts w:hint="eastAsia"/>
-        </w:rPr>
-      </w:pPr>
-      <w:r>
-        <w:rPr>
-          <w:rFonts w:hint="eastAsia"/>
-          <w:lang w:eastAsia="zh-CN"/>
-        </w:rPr>
-        <w:t>・</w:t>
-      </w:r>
-      <w:r>
-        <w:rPr>
-          <w:rFonts w:hint="eastAsia"/>
-        </w:rPr>
-        <w:t xml:space="preserve"> 这里先只给名词占位，详见第 6 节</w:t>
-      </w:r>
-    </w:p>
-    <w:p>
-      <w:pPr>
-        <w:rPr>
-          <w:rFonts w:hint="eastAsia"/>
-        </w:rPr>
-      </w:pPr>
-    </w:p>
-    <w:p>
-      <w:pPr>
-        <w:pStyle w:val="7"/>
-        <w:bidi w:val="0"/>
-        <w:rPr>
-          <w:rFonts w:hint="eastAsia"/>
-        </w:rPr>
-      </w:pPr>
-      <w:r>
-        <w:rPr>
-          <w:rFonts w:hint="eastAsia"/>
-        </w:rPr>
-        <w:t>2.6 动态容忍度 / 搜索半径</w:t>
-      </w:r>
-    </w:p>
-    <w:p>
-      <w:pPr>
-        <w:rPr>
-          <w:rFonts w:hint="eastAsia"/>
-        </w:rPr>
-      </w:pPr>
-      <w:r>
-        <w:rPr>
-          <w:rFonts w:hint="eastAsia"/>
-          <w:lang w:eastAsia="zh-CN"/>
-        </w:rPr>
-        <w:t>・</w:t>
-      </w:r>
-      <w:r>
-        <w:rPr>
-          <w:rFonts w:hint="eastAsia"/>
-        </w:rPr>
-        <w:t xml:space="preserve"> 操作层面等价：在多大范围内算“找到了”</w:t>
-      </w:r>
-    </w:p>
-    <w:p>
-      <w:pPr>
-        <w:rPr>
-          <w:rFonts w:hint="eastAsia"/>
-        </w:rPr>
-      </w:pPr>
-      <w:r>
-        <w:rPr>
-          <w:rFonts w:hint="eastAsia"/>
-          <w:lang w:eastAsia="zh-CN"/>
-        </w:rPr>
-        <w:t>・</w:t>
-      </w:r>
-      <w:r>
-        <w:rPr>
-          <w:rFonts w:hint="eastAsia"/>
-        </w:rPr>
-        <w:t xml:space="preserve"> 与全局统计频率强烈负相关：</w:t>
-      </w:r>
-    </w:p>
-    <w:p>
-      <w:pPr>
-        <w:rPr>
-          <w:rFonts w:hint="eastAsia"/>
-        </w:rPr>
-      </w:pPr>
-      <w:r>
-        <w:rPr>
-          <w:rFonts w:hint="eastAsia"/>
-        </w:rPr>
-        <w:t>高频元 → 容忍度极小</w:t>
-      </w:r>
-    </w:p>
-    <w:p>
-      <w:pPr>
-        <w:rPr>
-          <w:rFonts w:hint="eastAsia"/>
-        </w:rPr>
-      </w:pPr>
-      <w:r>
-        <w:rPr>
-          <w:rFonts w:hint="eastAsia"/>
-        </w:rPr>
-        <w:t>低频元 → 容忍度极大</w:t>
-      </w:r>
-    </w:p>
-    <w:p>
-      <w:pPr>
-        <w:rPr>
-          <w:rFonts w:hint="eastAsia"/>
-        </w:rPr>
-      </w:pPr>
-      <w:r>
-        <w:rPr>
-          <w:rFonts w:hint="eastAsia"/>
-          <w:lang w:eastAsia="zh-CN"/>
-        </w:rPr>
-        <w:t>・</w:t>
-      </w:r>
-      <w:r>
-        <w:rPr>
-          <w:rFonts w:hint="eastAsia"/>
-        </w:rPr>
-        <w:t xml:space="preserve"> 重要澄清：</w:t>
-      </w:r>
-    </w:p>
-    <w:p>
-      <w:pPr>
-        <w:rPr>
-          <w:rFonts w:hint="eastAsia"/>
-        </w:rPr>
-      </w:pPr>
-      <w:r>
-        <w:rPr>
-          <w:rFonts w:hint="eastAsia"/>
-        </w:rPr>
-        <w:t>容忍度不是“是否允许连接”的阈值</w:t>
-      </w:r>
-    </w:p>
-    <w:p>
-      <w:pPr>
-        <w:rPr>
-          <w:rFonts w:hint="eastAsia"/>
-        </w:rPr>
-      </w:pPr>
-      <w:r>
-        <w:rPr>
-          <w:rFonts w:hint="eastAsia"/>
-        </w:rPr>
-        <w:t>容忍度是“命中判定”的定义</w:t>
-      </w:r>
-    </w:p>
-    <w:p>
-      <w:pPr>
-        <w:rPr>
-          <w:rFonts w:hint="eastAsia"/>
-        </w:rPr>
-      </w:pPr>
-    </w:p>
-    <w:p>
-      <w:pPr>
-        <w:pStyle w:val="7"/>
-        <w:bidi w:val="0"/>
-        <w:rPr>
-          <w:rFonts w:hint="eastAsia"/>
-        </w:rPr>
-      </w:pPr>
-      <w:r>
-        <w:rPr>
-          <w:rFonts w:hint="eastAsia"/>
-        </w:rPr>
-        <w:t>2.7 连接 / 边 / 路径</w:t>
-      </w:r>
-    </w:p>
-    <w:p>
-      <w:pPr>
-        <w:rPr>
-          <w:rFonts w:hint="eastAsia"/>
-        </w:rPr>
-      </w:pPr>
-      <w:r>
-        <w:rPr>
-          <w:rFonts w:hint="eastAsia"/>
-          <w:lang w:eastAsia="zh-CN"/>
-        </w:rPr>
-        <w:t>・</w:t>
-      </w:r>
-      <w:r>
-        <w:rPr>
-          <w:rFonts w:hint="eastAsia"/>
-        </w:rPr>
-        <w:t xml:space="preserve"> 连接不是被批准的，是一次寻找完成后留下的痕迹</w:t>
-      </w:r>
-    </w:p>
-    <w:p>
-      <w:pPr>
-        <w:rPr>
-          <w:rFonts w:hint="eastAsia"/>
-        </w:rPr>
-      </w:pPr>
-      <w:r>
-        <w:rPr>
-          <w:rFonts w:hint="eastAsia"/>
-          <w:lang w:eastAsia="zh-CN"/>
-        </w:rPr>
-        <w:t>・</w:t>
-      </w:r>
-      <w:r>
-        <w:rPr>
-          <w:rFonts w:hint="eastAsia"/>
-        </w:rPr>
-        <w:t xml:space="preserve"> 边/路径“被走过的次数”是系统的核心燃料（不是可选项）</w:t>
-      </w:r>
-      <w:r>
-        <w:rPr>
-          <w:rFonts w:hint="eastAsia"/>
+          <w:color w:val="FF0000"/>
+          <w:lang w:eastAsia="zh-CN"/>
         </w:rPr>
         <w:br w:type="textWrapping"/>
       </w:r>
-    </w:p>
-    <w:p>
-      <w:pPr>
-        <w:rPr>
-          <w:rFonts w:hint="eastAsia"/>
-          <w:b/>
-          <w:bCs/>
-          <w:color w:val="FF0000"/>
-          <w:lang w:val="en-US" w:eastAsia="zh-CN"/>
-        </w:rPr>
-      </w:pPr>
-      <w:r>
-        <w:rPr>
-          <w:rFonts w:hint="eastAsia"/>
-          <w:b/>
-          <w:bCs/>
-          <w:color w:val="FF0000"/>
-          <w:lang w:eastAsia="zh-CN"/>
-        </w:rPr>
-        <w:t>【</w:t>
-      </w:r>
-      <w:r>
-        <w:rPr>
-          <w:rFonts w:hint="eastAsia"/>
-          <w:b/>
-          <w:bCs/>
-          <w:color w:val="FF0000"/>
-          <w:lang w:val="en-US" w:eastAsia="zh-CN"/>
-        </w:rPr>
-        <w:t>新增】实际上，两种路应该是不同的，分别是背诵的时候产生的横向路径和固化的时候产生的纵向路径。</w:t>
-      </w:r>
-    </w:p>
-    <w:p>
-      <w:pPr>
-        <w:rPr>
-          <w:rFonts w:hint="default"/>
-          <w:b/>
-          <w:bCs/>
-          <w:color w:val="FF0000"/>
-          <w:lang w:val="en-US" w:eastAsia="zh-CN"/>
-        </w:rPr>
-      </w:pPr>
-      <w:r>
-        <w:rPr>
-          <w:rFonts w:hint="eastAsia"/>
-          <w:b/>
-          <w:bCs/>
-          <w:color w:val="FF0000"/>
-          <w:lang w:val="en-US" w:eastAsia="zh-CN"/>
-        </w:rPr>
-        <w:t>横向路（sequence path）用于：建构、背诵、固化判定、语义生成。</w:t>
-      </w:r>
-      <w:r>
-        <w:rPr>
-          <w:rFonts w:hint="eastAsia"/>
-          <w:b/>
-          <w:bCs/>
-          <w:color w:val="FF0000"/>
-          <w:lang w:val="en-US" w:eastAsia="zh-CN"/>
-        </w:rPr>
-        <w:br w:type="textWrapping"/>
-      </w:r>
-      <w:r>
-        <w:rPr>
-          <w:rFonts w:hint="eastAsia"/>
-          <w:b/>
-          <w:bCs/>
-          <w:color w:val="FF0000"/>
-          <w:lang w:val="en-US" w:eastAsia="zh-CN"/>
-        </w:rPr>
-        <w:t>比如：狼→爱→吃→羊，固化后仅仅是“狼”与“狼爱吃羊”的入口、“羊”与“狼爱吃羊”的出口相同。横向路只在背诵固化的时候有向。</w:t>
-      </w:r>
-    </w:p>
-    <w:p>
-      <w:pPr>
-        <w:rPr>
-          <w:rFonts w:hint="default"/>
-          <w:b/>
-          <w:bCs/>
-          <w:color w:val="FF0000"/>
-          <w:lang w:val="en-US" w:eastAsia="zh-CN"/>
-        </w:rPr>
-      </w:pPr>
-      <w:r>
-        <w:rPr>
-          <w:rFonts w:hint="eastAsia"/>
-          <w:b/>
-          <w:bCs/>
-          <w:color w:val="FF0000"/>
-          <w:lang w:val="en-US" w:eastAsia="zh-CN"/>
-        </w:rPr>
-        <w:t>纵向路（index path / access path）用于：回忆、TTL 通电、交汇、被点亮次数累积。</w:t>
-      </w:r>
-      <w:r>
-        <w:rPr>
-          <w:rFonts w:hint="eastAsia"/>
-          <w:b/>
-          <w:bCs/>
-          <w:color w:val="FF0000"/>
-          <w:lang w:val="en-US" w:eastAsia="zh-CN"/>
-        </w:rPr>
-        <w:br w:type="textWrapping"/>
-      </w:r>
-      <w:r>
-        <w:rPr>
-          <w:rFonts w:hint="eastAsia"/>
-          <w:b/>
-          <w:bCs/>
-          <w:color w:val="FF0000"/>
-          <w:lang w:val="en-US" w:eastAsia="zh-CN"/>
-        </w:rPr>
-        <w:t>比如，在固化后，形成以下路径：</w:t>
-      </w:r>
-    </w:p>
-    <w:p>
-      <w:pPr>
-        <w:rPr>
-          <w:rFonts w:hint="eastAsia"/>
-          <w:b/>
-          <w:bCs/>
-          <w:color w:val="FF0000"/>
-          <w:lang w:val="en-US" w:eastAsia="zh-CN"/>
-        </w:rPr>
-      </w:pPr>
-      <w:r>
-        <w:rPr>
-          <w:rFonts w:hint="eastAsia"/>
-          <w:b/>
-          <w:bCs/>
-          <w:color w:val="FF0000"/>
-          <w:lang w:val="en-US" w:eastAsia="zh-CN"/>
-        </w:rPr>
-        <w:t>爱→狼爱吃羊</w:t>
-      </w:r>
-    </w:p>
-    <w:p>
-      <w:pPr>
-        <w:rPr>
-          <w:rFonts w:hint="eastAsia"/>
-          <w:b/>
-          <w:bCs/>
-          <w:color w:val="FF0000"/>
-          <w:lang w:val="en-US" w:eastAsia="zh-CN"/>
-        </w:rPr>
-      </w:pPr>
-      <w:r>
-        <w:rPr>
-          <w:rFonts w:hint="eastAsia"/>
-          <w:b/>
-          <w:bCs/>
-          <w:color w:val="FF0000"/>
-          <w:lang w:val="en-US" w:eastAsia="zh-CN"/>
-        </w:rPr>
-        <w:t>吃→狼爱吃羊</w:t>
-      </w:r>
-    </w:p>
-    <w:p>
-      <w:pPr>
-        <w:rPr>
-          <w:rFonts w:hint="default" w:eastAsiaTheme="minorEastAsia"/>
-          <w:lang w:val="en-US" w:eastAsia="zh-CN"/>
-        </w:rPr>
-      </w:pPr>
-      <w:r>
-        <w:rPr>
-          <w:rFonts w:hint="eastAsia"/>
-          <w:b/>
-          <w:bCs/>
-          <w:color w:val="FF0000"/>
-          <w:lang w:val="en-US" w:eastAsia="zh-CN"/>
-        </w:rPr>
-        <w:t>羊→狼爱吃羊</w:t>
-      </w:r>
-      <w:r>
-        <w:rPr>
-          <w:rFonts w:hint="eastAsia"/>
-          <w:b/>
-          <w:bCs/>
-          <w:color w:val="FF0000"/>
-          <w:lang w:val="en-US" w:eastAsia="zh-CN"/>
-        </w:rPr>
-        <w:br w:type="textWrapping"/>
-      </w:r>
-      <w:r>
-        <w:rPr>
-          <w:rFonts w:hint="eastAsia"/>
-          <w:b/>
-          <w:bCs/>
-          <w:color w:val="FF0000"/>
-          <w:lang w:val="en-US" w:eastAsia="zh-CN"/>
-        </w:rPr>
-        <w:t>这样的纵向道路，在通电的时候，横向道路不再分方向，纵向道路有去无回。</w:t>
-      </w:r>
-    </w:p>
-    <w:p>
-      <w:pPr>
-        <w:rPr>
-          <w:rFonts w:hint="eastAsia"/>
-        </w:rPr>
-      </w:pPr>
-    </w:p>
-    <w:p>
-      <w:pPr>
-        <w:pStyle w:val="7"/>
-        <w:bidi w:val="0"/>
-        <w:rPr>
-          <w:rFonts w:hint="eastAsia"/>
-        </w:rPr>
-      </w:pPr>
-      <w:r>
-        <w:rPr>
-          <w:rFonts w:hint="eastAsia"/>
-        </w:rPr>
-        <w:t>2.8 固化（Crystallize）</w:t>
-      </w:r>
-    </w:p>
-    <w:p>
-      <w:pPr>
-        <w:rPr>
-          <w:rFonts w:hint="eastAsia"/>
-        </w:rPr>
-      </w:pPr>
-      <w:r>
-        <w:rPr>
-          <w:rFonts w:hint="eastAsia"/>
-          <w:lang w:eastAsia="zh-CN"/>
-        </w:rPr>
-        <w:t>・</w:t>
-      </w:r>
-      <w:r>
-        <w:rPr>
-          <w:rFonts w:hint="eastAsia"/>
-        </w:rPr>
-        <w:t xml:space="preserve"> 当</w:t>
-      </w:r>
-      <w:r>
-        <w:rPr>
-          <w:rFonts w:hint="eastAsia"/>
-          <w:lang w:eastAsia="zh-CN"/>
-        </w:rPr>
-        <w:t>【</w:t>
-      </w:r>
-      <w:r>
-        <w:rPr>
-          <w:rFonts w:hint="eastAsia"/>
-          <w:lang w:val="en-US" w:eastAsia="zh-CN"/>
-        </w:rPr>
-        <w:t>背诵阶段</w:t>
-      </w:r>
-      <w:r>
-        <w:rPr>
-          <w:rFonts w:hint="eastAsia"/>
-          <w:lang w:eastAsia="zh-CN"/>
-        </w:rPr>
-        <w:t>】</w:t>
-      </w:r>
-      <w:r>
-        <w:rPr>
-          <w:rFonts w:hint="eastAsia"/>
-        </w:rPr>
-        <w:t>某一段连续路径的通行次数超过阈值，触发固化</w:t>
-      </w:r>
-    </w:p>
-    <w:p>
-      <w:pPr>
-        <w:rPr>
-          <w:rFonts w:hint="eastAsia"/>
-        </w:rPr>
-      </w:pPr>
-      <w:r>
-        <w:rPr>
-          <w:rFonts w:hint="eastAsia"/>
-          <w:lang w:eastAsia="zh-CN"/>
-        </w:rPr>
-        <w:t>・</w:t>
-      </w:r>
-      <w:r>
-        <w:rPr>
-          <w:rFonts w:hint="eastAsia"/>
-        </w:rPr>
-        <w:t xml:space="preserve"> 固化把一段元序列打包成新的、更大的元（组块元/高速路入口）</w:t>
-      </w:r>
-    </w:p>
-    <w:p>
-      <w:pPr>
-        <w:rPr>
-          <w:rFonts w:hint="default" w:eastAsiaTheme="minorEastAsia"/>
-          <w:lang w:val="en-US" w:eastAsia="zh-CN"/>
-        </w:rPr>
-      </w:pPr>
-      <w:r>
-        <w:rPr>
-          <w:rFonts w:hint="eastAsia"/>
-          <w:lang w:eastAsia="zh-CN"/>
-        </w:rPr>
-        <w:t>・</w:t>
-      </w:r>
-      <w:r>
-        <w:rPr>
-          <w:rFonts w:hint="eastAsia"/>
-        </w:rPr>
-        <w:t xml:space="preserve"> 固化不是删除旧路，而是形成“旧路 + 新路并存”的双层结构</w:t>
-      </w:r>
-      <w:r>
-        <w:rPr>
-          <w:rFonts w:hint="eastAsia"/>
-        </w:rPr>
-        <w:br w:type="textWrapping"/>
-      </w:r>
-      <w:r>
-        <w:rPr>
-          <w:rFonts w:hint="eastAsia"/>
-          <w:b/>
-          <w:bCs/>
-          <w:color w:val="FF0000"/>
-          <w:lang w:val="en-US" w:eastAsia="zh-CN"/>
-        </w:rPr>
-        <w:t>固化后的位置有很多pooling方法。</w:t>
-      </w:r>
-    </w:p>
-    <w:p>
-      <w:pPr>
-        <w:rPr>
-          <w:rFonts w:hint="eastAsia"/>
-        </w:rPr>
-      </w:pPr>
-    </w:p>
-    <w:p>
-      <w:pPr>
-        <w:pStyle w:val="7"/>
-        <w:bidi w:val="0"/>
-        <w:rPr>
-          <w:rFonts w:hint="eastAsia"/>
-        </w:rPr>
-      </w:pPr>
-      <w:r>
-        <w:rPr>
-          <w:rFonts w:hint="eastAsia"/>
-        </w:rPr>
-        <w:t>2.9 固化元（组块元）</w:t>
-      </w:r>
-    </w:p>
-    <w:p>
-      <w:pPr>
-        <w:rPr>
-          <w:rFonts w:hint="eastAsia"/>
-        </w:rPr>
-      </w:pPr>
-      <w:r>
-        <w:rPr>
-          <w:rFonts w:hint="eastAsia"/>
-          <w:lang w:eastAsia="zh-CN"/>
-        </w:rPr>
-        <w:t>・</w:t>
-      </w:r>
-      <w:r>
-        <w:rPr>
-          <w:rFonts w:hint="eastAsia"/>
-        </w:rPr>
-        <w:t xml:space="preserve"> 固化生成的新元实例极少，直接指向完整原始文本（高速公路）</w:t>
-      </w:r>
-    </w:p>
-    <w:p>
-      <w:pPr>
-        <w:rPr>
-          <w:rFonts w:hint="eastAsia"/>
-        </w:rPr>
-      </w:pPr>
-      <w:r>
-        <w:rPr>
-          <w:rFonts w:hint="eastAsia"/>
-          <w:lang w:eastAsia="zh-CN"/>
-        </w:rPr>
-        <w:t>・</w:t>
-      </w:r>
-      <w:r>
-        <w:rPr>
-          <w:rFonts w:hint="eastAsia"/>
-        </w:rPr>
-        <w:t xml:space="preserve"> 你补充过的三条设定（非常关键，后面会放到“固化细则”里）：</w:t>
-      </w:r>
-    </w:p>
-    <w:p>
-      <w:pPr>
-        <w:rPr>
-          <w:rFonts w:hint="eastAsia"/>
-        </w:rPr>
-      </w:pPr>
-      <w:r>
-        <w:rPr>
-          <w:rFonts w:hint="eastAsia"/>
-          <w:lang w:eastAsia="zh-CN"/>
-        </w:rPr>
-        <w:t xml:space="preserve">    </w:t>
-      </w:r>
-      <w:r>
-        <w:rPr>
-          <w:rFonts w:hint="eastAsia"/>
-        </w:rPr>
-        <w:t xml:space="preserve"> 固化元在构建时的容忍度暂定为子元容忍度的乘积（非常大）</w:t>
-      </w:r>
-    </w:p>
-    <w:p>
-      <w:pPr>
-        <w:rPr>
-          <w:rFonts w:hint="eastAsia"/>
-        </w:rPr>
-      </w:pPr>
-      <w:r>
-        <w:rPr>
-          <w:rFonts w:hint="eastAsia"/>
-          <w:lang w:eastAsia="zh-CN"/>
-        </w:rPr>
-        <w:t xml:space="preserve">    </w:t>
-      </w:r>
-      <w:r>
-        <w:rPr>
-          <w:rFonts w:hint="eastAsia"/>
-        </w:rPr>
-        <w:t xml:space="preserve"> 固化元位置：来源子元向量平均，但向更离心、更稀疏方向偏移</w:t>
-      </w:r>
-    </w:p>
-    <w:p>
-      <w:pPr>
-        <w:rPr>
-          <w:rFonts w:hint="eastAsia"/>
-        </w:rPr>
-      </w:pPr>
-      <w:r>
-        <w:rPr>
-          <w:rFonts w:hint="eastAsia"/>
-          <w:lang w:eastAsia="zh-CN"/>
-        </w:rPr>
-        <w:t xml:space="preserve">    </w:t>
-      </w:r>
-      <w:r>
-        <w:rPr>
-          <w:rFonts w:hint="eastAsia"/>
-        </w:rPr>
-        <w:t xml:space="preserve"> 固化元容忍度极高、触发频率极低 → 场系数很大 → 位置高度稳定、难以漂移</w:t>
-      </w:r>
-    </w:p>
-    <w:p>
-      <w:pPr>
-        <w:rPr>
-          <w:rFonts w:hint="eastAsia"/>
-        </w:rPr>
-      </w:pPr>
-    </w:p>
-    <w:p>
-      <w:pPr>
-        <w:pStyle w:val="7"/>
-        <w:bidi w:val="0"/>
-        <w:rPr>
-          <w:rFonts w:hint="eastAsia"/>
-        </w:rPr>
-      </w:pPr>
-      <w:r>
-        <w:rPr>
-          <w:rFonts w:hint="eastAsia"/>
-        </w:rPr>
-        <w:t>2.10 层级标签（你澄清过：这是贴标签，不是无限增几何维）</w:t>
-      </w:r>
-    </w:p>
-    <w:p>
-      <w:pPr>
-        <w:rPr>
-          <w:rFonts w:hint="eastAsia"/>
-        </w:rPr>
-      </w:pPr>
-      <w:r>
-        <w:rPr>
-          <w:rFonts w:hint="eastAsia"/>
-          <w:lang w:eastAsia="zh-CN"/>
-        </w:rPr>
-        <w:t>・</w:t>
-      </w:r>
-      <w:r>
-        <w:rPr>
-          <w:rFonts w:hint="eastAsia"/>
-        </w:rPr>
-        <w:t xml:space="preserve"> 更接近“固化次数/抽象度”的标签体系</w:t>
-      </w:r>
-    </w:p>
-    <w:p>
-      <w:pPr>
-        <w:rPr>
-          <w:rFonts w:hint="eastAsia"/>
-        </w:rPr>
-      </w:pPr>
-      <w:r>
-        <w:rPr>
-          <w:rFonts w:hint="eastAsia"/>
-          <w:lang w:eastAsia="zh-CN"/>
-        </w:rPr>
-        <w:t>・</w:t>
-      </w:r>
-      <w:r>
-        <w:rPr>
-          <w:rFonts w:hint="eastAsia"/>
-        </w:rPr>
-        <w:t xml:space="preserve"> 实验性讲法（不要求刻板，但提供直觉刻度）：</w:t>
-      </w:r>
-    </w:p>
-    <w:p>
-      <w:pPr>
-        <w:rPr>
-          <w:rFonts w:hint="eastAsia"/>
-        </w:rPr>
-      </w:pPr>
-      <w:r>
-        <w:rPr>
-          <w:rFonts w:hint="eastAsia"/>
-        </w:rPr>
-        <w:t>1 次固化：短语</w:t>
-      </w:r>
-    </w:p>
-    <w:p>
-      <w:pPr>
-        <w:rPr>
-          <w:rFonts w:hint="eastAsia"/>
-        </w:rPr>
-      </w:pPr>
-      <w:r>
-        <w:rPr>
-          <w:rFonts w:hint="eastAsia"/>
-        </w:rPr>
-        <w:t>2 次固化：短句</w:t>
-      </w:r>
-    </w:p>
-    <w:p>
-      <w:pPr>
-        <w:rPr>
-          <w:rFonts w:hint="eastAsia"/>
-        </w:rPr>
-      </w:pPr>
-      <w:r>
-        <w:rPr>
-          <w:rFonts w:hint="eastAsia"/>
-        </w:rPr>
-        <w:t>3 次固化：长句</w:t>
-      </w:r>
-    </w:p>
-    <w:p>
-      <w:pPr>
-        <w:rPr>
-          <w:rFonts w:hint="eastAsia"/>
-        </w:rPr>
-      </w:pPr>
-      <w:r>
-        <w:rPr>
-          <w:rFonts w:hint="eastAsia"/>
-        </w:rPr>
-        <w:t>4 次固化：段落</w:t>
-      </w:r>
-    </w:p>
-    <w:p>
-      <w:pPr>
-        <w:rPr>
-          <w:rFonts w:hint="eastAsia"/>
-        </w:rPr>
-      </w:pPr>
-      <w:r>
-        <w:rPr>
-          <w:rFonts w:hint="eastAsia"/>
-        </w:rPr>
-        <w:t>5 次固化：长文</w:t>
-      </w:r>
-    </w:p>
-    <w:p>
-      <w:pPr>
-        <w:rPr>
-          <w:rFonts w:hint="eastAsia"/>
-        </w:rPr>
-      </w:pPr>
-      <w:r>
-        <w:rPr>
-          <w:rFonts w:hint="eastAsia"/>
-          <w:lang w:eastAsia="zh-CN"/>
-        </w:rPr>
-        <w:t>・</w:t>
-      </w:r>
-      <w:r>
-        <w:rPr>
-          <w:rFonts w:hint="eastAsia"/>
-        </w:rPr>
-        <w:t xml:space="preserve"> 主要用途：</w:t>
-      </w:r>
-    </w:p>
-    <w:p>
-      <w:pPr>
-        <w:rPr>
-          <w:rFonts w:hint="eastAsia"/>
-        </w:rPr>
-      </w:pPr>
-      <w:r>
-        <w:rPr>
-          <w:rFonts w:hint="eastAsia"/>
-          <w:lang w:eastAsia="zh-CN"/>
-        </w:rPr>
-        <w:t xml:space="preserve">    </w:t>
-      </w:r>
-      <w:r>
-        <w:rPr>
-          <w:rFonts w:hint="eastAsia"/>
-        </w:rPr>
-        <w:t xml:space="preserve"> 防止无关东西过近重合</w:t>
-      </w:r>
-    </w:p>
-    <w:p>
-      <w:pPr>
-        <w:rPr>
-          <w:rFonts w:hint="eastAsia"/>
-        </w:rPr>
-      </w:pPr>
-      <w:r>
-        <w:rPr>
-          <w:rFonts w:hint="eastAsia"/>
-          <w:lang w:eastAsia="zh-CN"/>
-        </w:rPr>
-        <w:t xml:space="preserve">    </w:t>
-      </w:r>
-      <w:r>
-        <w:rPr>
-          <w:rFonts w:hint="eastAsia"/>
-        </w:rPr>
-        <w:t xml:space="preserve"> 寻路过滤：找明显更高层条目时，不该在最低层全空间乱扫</w:t>
-      </w:r>
-    </w:p>
-    <w:p>
-      <w:pPr>
-        <w:rPr>
-          <w:rFonts w:hint="eastAsia"/>
-        </w:rPr>
-      </w:pPr>
-      <w:r>
-        <w:rPr>
-          <w:rFonts w:hint="eastAsia"/>
-          <w:lang w:eastAsia="zh-CN"/>
-        </w:rPr>
-        <w:t xml:space="preserve">    </w:t>
-      </w:r>
-      <w:r>
-        <w:rPr>
-          <w:rFonts w:hint="eastAsia"/>
-        </w:rPr>
-        <w:t xml:space="preserve"> 可能涌现新语义（机械涌现，先不强控）</w:t>
-      </w:r>
-    </w:p>
-    <w:p>
-      <w:pPr>
-        <w:rPr>
-          <w:rFonts w:hint="eastAsia"/>
-        </w:rPr>
-      </w:pPr>
-    </w:p>
-    <w:p>
-      <w:pPr>
-        <w:pStyle w:val="7"/>
-        <w:bidi w:val="0"/>
-        <w:rPr>
-          <w:rFonts w:hint="eastAsia"/>
-        </w:rPr>
-      </w:pPr>
-      <w:r>
-        <w:rPr>
-          <w:rFonts w:hint="eastAsia"/>
-        </w:rPr>
-        <w:t>2.11 点亮（会话态注意力）</w:t>
-      </w:r>
-    </w:p>
-    <w:p>
-      <w:pPr>
-        <w:rPr>
-          <w:rFonts w:hint="eastAsia"/>
-        </w:rPr>
-      </w:pPr>
-      <w:r>
-        <w:rPr>
-          <w:rFonts w:hint="eastAsia"/>
-          <w:lang w:eastAsia="zh-CN"/>
-        </w:rPr>
-        <w:t>・</w:t>
-      </w:r>
-      <w:r>
-        <w:rPr>
-          <w:rFonts w:hint="eastAsia"/>
-        </w:rPr>
-        <w:t xml:space="preserve"> 检索/对话时的扩散过程会“点亮”被触达的节点和路径</w:t>
-      </w:r>
-    </w:p>
-    <w:p>
-      <w:pPr>
-        <w:rPr>
-          <w:rFonts w:hint="eastAsia"/>
-        </w:rPr>
-      </w:pPr>
-      <w:r>
-        <w:rPr>
-          <w:rFonts w:hint="eastAsia"/>
-          <w:lang w:eastAsia="zh-CN"/>
-        </w:rPr>
-        <w:t>・</w:t>
-      </w:r>
-      <w:r>
-        <w:rPr>
-          <w:rFonts w:hint="eastAsia"/>
-        </w:rPr>
-        <w:t xml:space="preserve"> 点亮是会话态：</w:t>
-      </w:r>
-    </w:p>
-    <w:p>
-      <w:pPr>
-        <w:rPr>
-          <w:rFonts w:hint="eastAsia"/>
-        </w:rPr>
-      </w:pPr>
-      <w:r>
-        <w:rPr>
-          <w:rFonts w:hint="eastAsia"/>
-          <w:lang w:eastAsia="zh-CN"/>
-        </w:rPr>
-        <w:t xml:space="preserve">    </w:t>
-      </w:r>
-      <w:r>
-        <w:rPr>
-          <w:rFonts w:hint="eastAsia"/>
-        </w:rPr>
-        <w:t xml:space="preserve"> 一次新对话开始前可视为 0（平）</w:t>
-      </w:r>
-    </w:p>
-    <w:p>
-      <w:pPr>
-        <w:rPr>
-          <w:rFonts w:hint="eastAsia"/>
-        </w:rPr>
-      </w:pPr>
-      <w:r>
-        <w:rPr>
-          <w:rFonts w:hint="eastAsia"/>
-          <w:lang w:eastAsia="zh-CN"/>
-        </w:rPr>
-        <w:t xml:space="preserve">    </w:t>
-      </w:r>
-      <w:r>
-        <w:rPr>
-          <w:rFonts w:hint="eastAsia"/>
-        </w:rPr>
-        <w:t xml:space="preserve"> 随对话进行逐步点亮</w:t>
-      </w:r>
-    </w:p>
-    <w:p>
-      <w:pPr>
-        <w:rPr>
-          <w:rFonts w:hint="eastAsia"/>
-        </w:rPr>
-      </w:pPr>
-      <w:r>
-        <w:rPr>
-          <w:rFonts w:hint="eastAsia"/>
-          <w:lang w:eastAsia="zh-CN"/>
-        </w:rPr>
-        <w:t xml:space="preserve">    </w:t>
-      </w:r>
-      <w:r>
-        <w:rPr>
-          <w:rFonts w:hint="eastAsia"/>
-        </w:rPr>
-        <w:t xml:space="preserve"> 可渐衰（衰减基于会话进程、现实时间、或混合；按用途决定）</w:t>
-      </w:r>
-    </w:p>
-    <w:p>
-      <w:pPr>
-        <w:rPr>
-          <w:rFonts w:hint="eastAsia"/>
-        </w:rPr>
-      </w:pPr>
-      <w:r>
-        <w:rPr>
-          <w:rFonts w:hint="eastAsia"/>
-          <w:lang w:eastAsia="zh-CN"/>
-        </w:rPr>
-        <w:t>・</w:t>
-      </w:r>
-      <w:r>
-        <w:rPr>
-          <w:rFonts w:hint="eastAsia"/>
-        </w:rPr>
-        <w:t xml:space="preserve"> 会话结束后允许异步维护：本次对话内容再喂回系统继续结晶（不必同步完成）</w:t>
-      </w:r>
-    </w:p>
-    <w:p>
-      <w:pPr>
-        <w:rPr>
-          <w:rFonts w:hint="eastAsia"/>
-        </w:rPr>
-      </w:pPr>
-    </w:p>
-    <w:p>
-      <w:pPr>
-        <w:pStyle w:val="7"/>
-        <w:bidi w:val="0"/>
-        <w:rPr>
-          <w:rFonts w:hint="eastAsia"/>
-        </w:rPr>
-      </w:pPr>
-      <w:r>
-        <w:rPr>
-          <w:rFonts w:hint="eastAsia"/>
-        </w:rPr>
-        <w:t>2.12 TTL（步数限制）</w:t>
-      </w:r>
-    </w:p>
-    <w:p>
-      <w:pPr>
-        <w:rPr>
-          <w:rFonts w:hint="eastAsia"/>
-        </w:rPr>
-      </w:pPr>
-      <w:r>
-        <w:rPr>
-          <w:rFonts w:hint="eastAsia"/>
-          <w:lang w:eastAsia="zh-CN"/>
-        </w:rPr>
-        <w:t>・</w:t>
-      </w:r>
-      <w:r>
-        <w:rPr>
-          <w:rFonts w:hint="eastAsia"/>
-        </w:rPr>
-        <w:t xml:space="preserve"> 检索态的核心控制手柄：扩散走几步就停</w:t>
-      </w:r>
-    </w:p>
-    <w:p>
-      <w:pPr>
-        <w:rPr>
-          <w:rFonts w:hint="eastAsia"/>
-          <w:b/>
-          <w:bCs/>
-          <w:color w:val="FF0000"/>
-          <w:lang w:val="en-US" w:eastAsia="zh-CN"/>
-        </w:rPr>
-      </w:pPr>
-      <w:r>
-        <w:rPr>
-          <w:rFonts w:hint="eastAsia"/>
-          <w:lang w:eastAsia="zh-CN"/>
-        </w:rPr>
-        <w:t>・</w:t>
-      </w:r>
-      <w:r>
-        <w:rPr>
-          <w:rFonts w:hint="eastAsia"/>
-        </w:rPr>
-        <w:t xml:space="preserve"> 你明确表态：检索态不推荐全局按半径跳跃找路（太贵），没路多半应丢后台复习补路</w:t>
-      </w:r>
-      <w:r>
-        <w:rPr>
-          <w:rFonts w:hint="eastAsia"/>
-        </w:rPr>
-        <w:br w:type="textWrapping"/>
-      </w:r>
-      <w:r>
-        <w:rPr>
-          <w:rFonts w:hint="eastAsia"/>
-        </w:rPr>
-        <w:br w:type="textWrapping"/>
-      </w:r>
-      <w:r>
-        <w:rPr>
-          <w:rFonts w:hint="eastAsia"/>
-          <w:b/>
-          <w:bCs/>
-          <w:color w:val="FF0000"/>
-          <w:lang w:eastAsia="zh-CN"/>
-        </w:rPr>
-        <w:t>【</w:t>
-      </w:r>
-      <w:r>
-        <w:rPr>
-          <w:rFonts w:hint="eastAsia"/>
-          <w:b/>
-          <w:bCs/>
-          <w:color w:val="FF0000"/>
-          <w:lang w:val="en-US" w:eastAsia="zh-CN"/>
-        </w:rPr>
-        <w:t>补充】hubness：如果能计算，那么针对频率不高但是容易成为hubness的节点，</w:t>
-      </w:r>
-      <w:r>
-        <w:rPr>
-          <w:rFonts w:hint="eastAsia"/>
-          <w:b/>
-          <w:bCs/>
-          <w:color w:val="FF0000"/>
-          <w:lang w:val="en-US" w:eastAsia="zh-CN"/>
-        </w:rPr>
-        <w:br w:type="textWrapping"/>
-      </w:r>
-      <w:r>
-        <w:rPr>
-          <w:rFonts w:hint="eastAsia"/>
-          <w:b/>
-          <w:bCs/>
-          <w:color w:val="FF0000"/>
-          <w:lang w:val="en-US" w:eastAsia="zh-CN"/>
-        </w:rPr>
-        <w:t xml:space="preserve"> 在系统里的用法：走它就折寿。</w:t>
-      </w:r>
-    </w:p>
-    <w:p>
-      <w:pPr>
-        <w:rPr>
-          <w:rFonts w:hint="eastAsia"/>
-          <w:b/>
-          <w:bCs/>
-          <w:color w:val="FF0000"/>
-          <w:lang w:val="en-US" w:eastAsia="zh-CN"/>
-        </w:rPr>
-      </w:pPr>
-      <w:r>
-        <w:rPr>
-          <w:rFonts w:hint="eastAsia"/>
-          <w:b/>
-          <w:bCs/>
-          <w:color w:val="FF0000"/>
-          <w:lang w:val="en-US" w:eastAsia="zh-CN"/>
-        </w:rPr>
-        <w:t>规则确定为：每个节点有 hub 惩罚</w:t>
-      </w:r>
-    </w:p>
-    <w:p>
-      <w:pPr>
-        <w:rPr>
-          <w:rFonts w:hint="eastAsia"/>
-          <w:b/>
-          <w:bCs/>
-          <w:color w:val="FF0000"/>
-          <w:lang w:val="en-US" w:eastAsia="zh-CN"/>
-        </w:rPr>
-      </w:pPr>
-      <w:r>
-        <w:rPr>
-          <w:rFonts w:hint="eastAsia"/>
-          <w:b/>
-          <w:bCs/>
-          <w:color w:val="FF0000"/>
-          <w:lang w:val="en-US" w:eastAsia="zh-CN"/>
-        </w:rPr>
-        <w:t>扩散时：每走一步扣 1 TTL再额外扣 hub 惩罚hub 越高，越难作为中转点</w:t>
+      <w:r>
+        <w:rPr>
+          <w:rFonts w:hint="eastAsia"/>
+          <w:b/>
+          <w:bCs/>
+          <w:color w:val="FF0000"/>
+          <w:lang w:eastAsia="zh-CN"/>
+        </w:rPr>
+        <w:t>（1）词典（Meta / 元表）</w:t>
+      </w:r>
+    </w:p>
+    <w:p>
+      <w:pPr>
+        <w:rPr>
+          <w:rFonts w:hint="eastAsia"/>
+          <w:b/>
+          <w:bCs/>
+          <w:color w:val="FF0000"/>
+          <w:lang w:eastAsia="zh-CN"/>
+        </w:rPr>
+      </w:pPr>
+      <w:r>
+        <w:rPr>
+          <w:rFonts w:hint="eastAsia"/>
+          <w:b/>
+          <w:bCs/>
+          <w:color w:val="FF0000"/>
+          <w:lang w:eastAsia="zh-CN"/>
+        </w:rPr>
+        <w:t>回答：“这个元是什么？它的全局/私人频率是多少？它有哪些实例？”</w:t>
+      </w:r>
+    </w:p>
+    <w:p>
+      <w:pPr>
+        <w:rPr>
+          <w:rFonts w:hint="eastAsia"/>
+          <w:b/>
+          <w:bCs/>
+          <w:color w:val="FF0000"/>
+          <w:lang w:eastAsia="zh-CN"/>
+        </w:rPr>
+      </w:pPr>
+      <w:r>
+        <w:rPr>
+          <w:rFonts w:hint="eastAsia"/>
+          <w:b/>
+          <w:bCs/>
+          <w:color w:val="FF0000"/>
+          <w:lang w:eastAsia="zh-CN"/>
+        </w:rPr>
+        <w:t>meta_id（比如一个词条 id）</w:t>
+      </w:r>
+    </w:p>
+    <w:p>
+      <w:pPr>
+        <w:rPr>
+          <w:rFonts w:hint="eastAsia"/>
+          <w:b/>
+          <w:bCs/>
+          <w:color w:val="FF0000"/>
+          <w:lang w:eastAsia="zh-CN"/>
+        </w:rPr>
+      </w:pPr>
+      <w:r>
+        <w:rPr>
+          <w:rFonts w:hint="eastAsia"/>
+          <w:b/>
+          <w:bCs/>
+          <w:color w:val="FF0000"/>
+          <w:lang w:eastAsia="zh-CN"/>
+        </w:rPr>
+        <w:t>text / 规范化形式（可选）</w:t>
+      </w:r>
+    </w:p>
+    <w:p>
+      <w:pPr>
+        <w:rPr>
+          <w:rFonts w:hint="eastAsia"/>
+          <w:b/>
+          <w:bCs/>
+          <w:color w:val="FF0000"/>
+          <w:lang w:eastAsia="zh-CN"/>
+        </w:rPr>
+      </w:pPr>
+      <w:r>
+        <w:rPr>
+          <w:rFonts w:hint="eastAsia"/>
+          <w:b/>
+          <w:bCs/>
+          <w:color w:val="FF0000"/>
+          <w:lang w:eastAsia="zh-CN"/>
+        </w:rPr>
+        <w:t>global_freq（冷启动）</w:t>
+      </w:r>
+    </w:p>
+    <w:p>
+      <w:pPr>
+        <w:rPr>
+          <w:rFonts w:hint="eastAsia"/>
+          <w:b/>
+          <w:bCs/>
+          <w:color w:val="FF0000"/>
+          <w:lang w:eastAsia="zh-CN"/>
+        </w:rPr>
+      </w:pPr>
+      <w:r>
+        <w:rPr>
+          <w:rFonts w:hint="eastAsia"/>
+          <w:b/>
+          <w:bCs/>
+          <w:color w:val="FF0000"/>
+          <w:lang w:eastAsia="zh-CN"/>
+        </w:rPr>
+        <w:t>private_freq（你私人统计）</w:t>
+      </w:r>
+    </w:p>
+    <w:p>
+      <w:pPr>
+        <w:rPr>
+          <w:rFonts w:hint="eastAsia"/>
+          <w:b/>
+          <w:bCs/>
+          <w:color w:val="FF0000"/>
+          <w:lang w:eastAsia="zh-CN"/>
+        </w:rPr>
+      </w:pPr>
+      <w:r>
+        <w:rPr>
+          <w:rFonts w:hint="eastAsia"/>
+          <w:b/>
+          <w:bCs/>
+          <w:color w:val="FF0000"/>
+          <w:lang w:eastAsia="zh-CN"/>
+        </w:rPr>
+        <w:t>instances: set/list[node_id] ← 关键：它指向实例</w:t>
+      </w:r>
+    </w:p>
+    <w:p>
+      <w:pPr>
+        <w:rPr>
+          <w:rFonts w:hint="eastAsia"/>
+          <w:b/>
+          <w:bCs/>
+          <w:color w:val="FF0000"/>
+          <w:lang w:eastAsia="zh-CN"/>
+        </w:rPr>
+      </w:pPr>
+      <w:r>
+        <w:rPr>
+          <w:rFonts w:hint="eastAsia"/>
+          <w:b/>
+          <w:bCs/>
+          <w:color w:val="FF0000"/>
+          <w:lang w:eastAsia="zh-CN"/>
+        </w:rPr>
+        <w:t>词典不存坐标。词典是“物种登记”，不是“个体定位”。</w:t>
+      </w:r>
+    </w:p>
+    <w:p>
+      <w:pPr>
+        <w:rPr>
+          <w:rFonts w:hint="eastAsia"/>
+          <w:b/>
+          <w:bCs/>
+          <w:color w:val="FF0000"/>
+          <w:lang w:eastAsia="zh-CN"/>
+        </w:rPr>
+      </w:pPr>
+      <w:r>
+        <w:rPr>
+          <w:rFonts w:hint="eastAsia"/>
+          <w:b/>
+          <w:bCs/>
+          <w:color w:val="FF0000"/>
+          <w:lang w:eastAsia="zh-CN"/>
+        </w:rPr>
+        <w:t>（2）实例册（Instance registry / 节点表）</w:t>
+      </w:r>
+    </w:p>
+    <w:p>
+      <w:pPr>
+        <w:rPr>
+          <w:rFonts w:hint="eastAsia"/>
+          <w:b/>
+          <w:bCs/>
+          <w:color w:val="FF0000"/>
+          <w:lang w:eastAsia="zh-CN"/>
+        </w:rPr>
+      </w:pPr>
+      <w:r>
+        <w:rPr>
+          <w:rFonts w:hint="eastAsia"/>
+          <w:b/>
+          <w:bCs/>
+          <w:color w:val="FF0000"/>
+          <w:lang w:eastAsia="zh-CN"/>
+        </w:rPr>
+        <w:t>回答：“这个实例 node 在哪？它属于哪个元？它的坐标是什么？”</w:t>
+      </w:r>
+    </w:p>
+    <w:p>
+      <w:pPr>
+        <w:rPr>
+          <w:rFonts w:hint="eastAsia"/>
+          <w:b/>
+          <w:bCs/>
+          <w:color w:val="FF0000"/>
+          <w:lang w:eastAsia="zh-CN"/>
+        </w:rPr>
+      </w:pPr>
+      <w:r>
+        <w:rPr>
+          <w:rFonts w:hint="eastAsia"/>
+          <w:b/>
+          <w:bCs/>
+          <w:color w:val="FF0000"/>
+          <w:lang w:eastAsia="zh-CN"/>
+        </w:rPr>
+        <w:t>node_id</w:t>
+      </w:r>
+    </w:p>
+    <w:p>
+      <w:pPr>
+        <w:rPr>
+          <w:rFonts w:hint="eastAsia"/>
+          <w:b/>
+          <w:bCs/>
+          <w:color w:val="FF0000"/>
+          <w:lang w:eastAsia="zh-CN"/>
+        </w:rPr>
+      </w:pPr>
+      <w:r>
+        <w:rPr>
+          <w:rFonts w:hint="eastAsia"/>
+          <w:b/>
+          <w:bCs/>
+          <w:color w:val="FF0000"/>
+          <w:lang w:eastAsia="zh-CN"/>
+        </w:rPr>
+        <w:t>meta_id（指回词典元）</w:t>
+      </w:r>
+    </w:p>
+    <w:p>
+      <w:pPr>
+        <w:rPr>
+          <w:rFonts w:hint="eastAsia"/>
+          <w:b/>
+          <w:bCs/>
+          <w:color w:val="FF0000"/>
+          <w:lang w:eastAsia="zh-CN"/>
+        </w:rPr>
+      </w:pPr>
+      <w:r>
+        <w:rPr>
+          <w:rFonts w:hint="eastAsia"/>
+          <w:b/>
+          <w:bCs/>
+          <w:color w:val="FF0000"/>
+          <w:lang w:eastAsia="zh-CN"/>
+        </w:rPr>
+        <w:t>vector_pos（坐标，低维/高维你决定）</w:t>
+      </w:r>
+    </w:p>
+    <w:p>
+      <w:pPr>
+        <w:rPr>
+          <w:rFonts w:hint="eastAsia"/>
+          <w:b/>
+          <w:bCs/>
+          <w:color w:val="FF0000"/>
+          <w:lang w:eastAsia="zh-CN"/>
+        </w:rPr>
+      </w:pPr>
+      <w:r>
+        <w:rPr>
+          <w:rFonts w:hint="eastAsia"/>
+          <w:b/>
+          <w:bCs/>
+          <w:color w:val="FF0000"/>
+          <w:lang w:eastAsia="zh-CN"/>
+        </w:rPr>
+        <w:t>stats（构建态 use_count 之类）</w:t>
+      </w:r>
+    </w:p>
+    <w:p>
+      <w:pPr>
+        <w:rPr>
+          <w:rFonts w:hint="eastAsia"/>
+          <w:b/>
+          <w:bCs/>
+          <w:color w:val="FF0000"/>
+          <w:lang w:eastAsia="zh-CN"/>
+        </w:rPr>
+      </w:pPr>
+      <w:r>
+        <w:rPr>
+          <w:rFonts w:hint="eastAsia"/>
+          <w:b/>
+          <w:bCs/>
+          <w:color w:val="FF0000"/>
+          <w:lang w:eastAsia="zh-CN"/>
+        </w:rPr>
+        <w:t>坐标就放这儿，和 node_id 绑死。你问“坐标放哪”，答案就是这。</w:t>
+      </w:r>
+    </w:p>
+    <w:p>
+      <w:pPr>
+        <w:rPr>
+          <w:rFonts w:hint="eastAsia"/>
+          <w:b/>
+          <w:bCs/>
+          <w:color w:val="FF0000"/>
+          <w:lang w:eastAsia="zh-CN"/>
+        </w:rPr>
+      </w:pPr>
+      <w:r>
+        <w:rPr>
+          <w:rFonts w:hint="eastAsia"/>
+          <w:b/>
+          <w:bCs/>
+          <w:color w:val="FF0000"/>
+          <w:lang w:eastAsia="zh-CN"/>
+        </w:rPr>
+        <w:t>（3）图（Graph / 邻接结构）</w:t>
+      </w:r>
+    </w:p>
+    <w:p>
+      <w:pPr>
+        <w:rPr>
+          <w:rFonts w:hint="eastAsia"/>
+          <w:b/>
+          <w:bCs/>
+          <w:color w:val="FF0000"/>
+          <w:lang w:eastAsia="zh-CN"/>
+        </w:rPr>
+      </w:pPr>
+      <w:r>
+        <w:rPr>
+          <w:rFonts w:hint="eastAsia"/>
+          <w:b/>
+          <w:bCs/>
+          <w:color w:val="FF0000"/>
+          <w:lang w:eastAsia="zh-CN"/>
+        </w:rPr>
+        <w:t>回答：“实例和实例之间怎么连？连了多少次？什么类型？”</w:t>
+      </w:r>
+    </w:p>
+    <w:p>
+      <w:pPr>
+        <w:rPr>
+          <w:rFonts w:hint="eastAsia"/>
+          <w:b/>
+          <w:bCs/>
+          <w:color w:val="FF0000"/>
+          <w:lang w:eastAsia="zh-CN"/>
+        </w:rPr>
+      </w:pPr>
+      <w:r>
+        <w:rPr>
+          <w:rFonts w:hint="eastAsia"/>
+          <w:b/>
+          <w:bCs/>
+          <w:color w:val="FF0000"/>
+          <w:lang w:eastAsia="zh-CN"/>
+        </w:rPr>
+        <w:t>out_edges[node_id][dst_id] = {type, walk_count}</w:t>
+      </w:r>
+    </w:p>
+    <w:p>
+      <w:pPr>
+        <w:rPr>
+          <w:rFonts w:hint="eastAsia"/>
+          <w:b/>
+          <w:bCs/>
+          <w:color w:val="FF0000"/>
+          <w:lang w:eastAsia="zh-CN"/>
+        </w:rPr>
+      </w:pPr>
+      <w:r>
+        <w:rPr>
+          <w:rFonts w:hint="eastAsia"/>
+          <w:b/>
+          <w:bCs/>
+          <w:color w:val="FF0000"/>
+          <w:lang w:eastAsia="zh-CN"/>
+        </w:rPr>
+        <w:t>in_edges[node_id][src_id] = {type, walk_count}</w:t>
+      </w:r>
+    </w:p>
+    <w:p>
+      <w:pPr>
+        <w:rPr>
+          <w:rFonts w:hint="eastAsia"/>
+          <w:b/>
+          <w:bCs/>
+          <w:color w:val="FF0000"/>
+          <w:lang w:eastAsia="zh-CN"/>
+        </w:rPr>
+      </w:pPr>
+      <w:r>
+        <w:rPr>
+          <w:rFonts w:hint="eastAsia"/>
+          <w:b/>
+          <w:bCs/>
+          <w:color w:val="FF0000"/>
+          <w:lang w:eastAsia="zh-CN"/>
+        </w:rPr>
+        <w:t>图只管连接账本，不管“这个 node 是谁、在哪”。</w:t>
+      </w:r>
+    </w:p>
+    <w:p>
+      <w:pPr>
+        <w:rPr>
+          <w:rFonts w:hint="eastAsia"/>
+          <w:b/>
+          <w:bCs/>
+          <w:color w:val="FF0000"/>
+          <w:lang w:eastAsia="zh-CN"/>
+        </w:rPr>
+      </w:pPr>
+      <w:r>
+        <w:rPr>
+          <w:rFonts w:hint="eastAsia"/>
+          <w:b/>
+          <w:bCs/>
+          <w:color w:val="FF0000"/>
+          <w:lang w:eastAsia="zh-CN"/>
+        </w:rPr>
+        <w:t>这样你脑子里那堆“词典、登记册、图本身……”就变得很清楚：</w:t>
+      </w:r>
+    </w:p>
+    <w:p>
+      <w:pPr>
+        <w:rPr>
+          <w:rFonts w:hint="eastAsia"/>
+          <w:b/>
+          <w:bCs/>
+          <w:color w:val="FF0000"/>
+          <w:lang w:eastAsia="zh-CN"/>
+        </w:rPr>
+      </w:pPr>
+      <w:r>
+        <w:rPr>
+          <w:rFonts w:hint="eastAsia"/>
+          <w:b/>
+          <w:bCs/>
+          <w:color w:val="FF0000"/>
+          <w:lang w:eastAsia="zh-CN"/>
+        </w:rPr>
+        <w:t>词典：管“元”</w:t>
+      </w:r>
+    </w:p>
+    <w:p>
+      <w:pPr>
+        <w:rPr>
+          <w:rFonts w:hint="eastAsia"/>
+          <w:b/>
+          <w:bCs/>
+          <w:color w:val="FF0000"/>
+          <w:lang w:eastAsia="zh-CN"/>
+        </w:rPr>
+      </w:pPr>
+      <w:r>
+        <w:rPr>
+          <w:rFonts w:hint="eastAsia"/>
+          <w:b/>
+          <w:bCs/>
+          <w:color w:val="FF0000"/>
+          <w:lang w:eastAsia="zh-CN"/>
+        </w:rPr>
+        <w:t>实例册：管“实例”</w:t>
       </w:r>
     </w:p>
     <w:p>
@@ -3026,922 +4477,18 @@
           <w:b/>
           <w:bCs/>
           <w:color w:val="FF0000"/>
-          <w:lang w:val="en-US" w:eastAsia="zh-CN"/>
-        </w:rPr>
-      </w:pPr>
-      <w:r>
-        <w:rPr>
-          <w:rFonts w:hint="eastAsia"/>
-          <w:b/>
-          <w:bCs/>
-          <w:color w:val="FF0000"/>
-          <w:lang w:val="en-US" w:eastAsia="zh-CN"/>
-        </w:rPr>
-        <w:t>但不把它绝对封死（上限）</w:t>
-      </w:r>
-    </w:p>
-    <w:p>
-      <w:pPr>
-        <w:rPr>
-          <w:rFonts w:hint="eastAsia"/>
-        </w:rPr>
-      </w:pPr>
-    </w:p>
-    <w:p>
-      <w:pPr>
-        <w:pStyle w:val="7"/>
-        <w:bidi w:val="0"/>
-        <w:rPr>
-          <w:rFonts w:hint="eastAsia"/>
-        </w:rPr>
-      </w:pPr>
-      <w:r>
-        <w:rPr>
-          <w:rFonts w:hint="eastAsia"/>
-        </w:rPr>
-        <w:t>2.13 后台背诵/离线复习</w:t>
-      </w:r>
-    </w:p>
-    <w:p>
-      <w:pPr>
-        <w:rPr>
-          <w:rFonts w:hint="eastAsia"/>
-        </w:rPr>
-      </w:pPr>
-      <w:r>
-        <w:rPr>
-          <w:rFonts w:hint="eastAsia"/>
-          <w:lang w:eastAsia="zh-CN"/>
-        </w:rPr>
-        <w:t>・</w:t>
-      </w:r>
-      <w:r>
-        <w:rPr>
-          <w:rFonts w:hint="eastAsia"/>
-        </w:rPr>
-        <w:t xml:space="preserve"> 角色：在空闲时用高代价手段补路（像小助理闲着把旧事务背一背）</w:t>
-      </w:r>
-    </w:p>
-    <w:p>
-      <w:pPr>
-        <w:rPr>
-          <w:rFonts w:hint="eastAsia"/>
-        </w:rPr>
-      </w:pPr>
-      <w:r>
-        <w:rPr>
-          <w:rFonts w:hint="eastAsia"/>
-          <w:lang w:eastAsia="zh-CN"/>
-        </w:rPr>
-        <w:t>・</w:t>
-      </w:r>
-      <w:r>
-        <w:rPr>
-          <w:rFonts w:hint="eastAsia"/>
-        </w:rPr>
-        <w:t xml:space="preserve"> 前台检索没路：要么真没有，要么背诵不够；不强行大半径跳，改丢后台慢慢建</w:t>
-      </w:r>
-    </w:p>
-    <w:p>
-      <w:pPr>
-        <w:rPr>
-          <w:rFonts w:hint="eastAsia"/>
-        </w:rPr>
-      </w:pPr>
-    </w:p>
-    <w:p>
-      <w:pPr>
-        <w:rPr>
-          <w:rFonts w:hint="eastAsia"/>
-          <w:lang w:val="en-US" w:eastAsia="zh-CN"/>
-        </w:rPr>
-      </w:pPr>
-      <w:r>
-        <w:rPr>
-          <w:rFonts w:hint="eastAsia"/>
-          <w:lang w:val="en-US" w:eastAsia="zh-CN"/>
-        </w:rPr>
-        <w:br w:type="page"/>
-      </w:r>
-    </w:p>
-    <w:p>
-      <w:pPr>
-        <w:pStyle w:val="4"/>
-        <w:bidi w:val="0"/>
-        <w:rPr>
-          <w:rFonts w:hint="eastAsia"/>
-        </w:rPr>
-      </w:pPr>
-      <w:r>
-        <w:rPr>
-          <w:rFonts w:hint="eastAsia"/>
-          <w:lang w:val="en-US" w:eastAsia="zh-CN"/>
-        </w:rPr>
-        <w:t>三、</w:t>
-      </w:r>
-      <w:r>
-        <w:rPr>
-          <w:rFonts w:hint="eastAsia"/>
-        </w:rPr>
-        <w:t>主要数据结构与算法对象</w:t>
-      </w:r>
-    </w:p>
-    <w:p>
-      <w:pPr>
-        <w:pStyle w:val="7"/>
-        <w:bidi w:val="0"/>
-        <w:rPr>
-          <w:rFonts w:hint="eastAsia"/>
-        </w:rPr>
-      </w:pPr>
-      <w:r>
-        <w:rPr>
-          <w:rFonts w:hint="eastAsia"/>
-        </w:rPr>
-        <w:t>3.1 初始脑（星图）</w:t>
-      </w:r>
-    </w:p>
-    <w:p>
-      <w:pPr>
-        <w:rPr>
-          <w:rFonts w:hint="eastAsia"/>
-        </w:rPr>
-      </w:pPr>
-      <w:r>
-        <w:rPr>
-          <w:rFonts w:hint="eastAsia"/>
-          <w:lang w:eastAsia="zh-CN"/>
-        </w:rPr>
-        <w:t>・</w:t>
-      </w:r>
-      <w:r>
-        <w:rPr>
-          <w:rFonts w:hint="eastAsia"/>
-        </w:rPr>
-        <w:t xml:space="preserve"> 基础元的范畴向量：粗略、稳定、可长期复用</w:t>
-      </w:r>
-    </w:p>
-    <w:p>
-      <w:pPr>
-        <w:rPr>
-          <w:rFonts w:hint="eastAsia"/>
-        </w:rPr>
-      </w:pPr>
-      <w:r>
-        <w:rPr>
-          <w:rFonts w:hint="eastAsia"/>
-          <w:lang w:eastAsia="zh-CN"/>
-        </w:rPr>
-        <w:t>・</w:t>
-      </w:r>
-      <w:r>
-        <w:rPr>
-          <w:rFonts w:hint="eastAsia"/>
-        </w:rPr>
-        <w:t xml:space="preserve"> 基础元的初始全局频率：来自语言整体统计近似（不是当前用户）</w:t>
-      </w:r>
-    </w:p>
-    <w:p>
-      <w:pPr>
-        <w:rPr>
-          <w:rFonts w:hint="eastAsia"/>
-        </w:rPr>
-      </w:pPr>
-      <w:r>
-        <w:rPr>
-          <w:rFonts w:hint="eastAsia"/>
-          <w:lang w:eastAsia="zh-CN"/>
-        </w:rPr>
-        <w:t>・</w:t>
-      </w:r>
-      <w:r>
-        <w:rPr>
-          <w:rFonts w:hint="eastAsia"/>
-        </w:rPr>
-        <w:t xml:space="preserve"> 星图的作用：</w:t>
-      </w:r>
-    </w:p>
-    <w:p>
-      <w:pPr>
-        <w:rPr>
-          <w:rFonts w:hint="eastAsia"/>
-        </w:rPr>
-      </w:pPr>
-      <w:r>
-        <w:rPr>
-          <w:rFonts w:hint="eastAsia"/>
-          <w:lang w:eastAsia="zh-CN"/>
-        </w:rPr>
-        <w:t xml:space="preserve">    </w:t>
-      </w:r>
-      <w:r>
-        <w:rPr>
-          <w:rFonts w:hint="eastAsia"/>
-        </w:rPr>
-        <w:t xml:space="preserve"> 给新建提供弱方向性</w:t>
-      </w:r>
-    </w:p>
-    <w:p>
-      <w:pPr>
-        <w:rPr>
-          <w:rFonts w:hint="eastAsia" w:eastAsiaTheme="minorEastAsia"/>
-          <w:b/>
-          <w:bCs/>
-          <w:color w:val="FF0000"/>
-          <w:lang w:eastAsia="zh-CN"/>
-        </w:rPr>
-      </w:pPr>
-      <w:r>
-        <w:rPr>
-          <w:rFonts w:hint="eastAsia"/>
-          <w:lang w:eastAsia="zh-CN"/>
-        </w:rPr>
-        <w:t xml:space="preserve">    </w:t>
-      </w:r>
-      <w:r>
-        <w:rPr>
-          <w:rFonts w:hint="eastAsia"/>
-        </w:rPr>
-        <w:t xml:space="preserve"> 给系统一个长期可收敛的“地形”</w:t>
-      </w:r>
-      <w:r>
-        <w:rPr>
-          <w:rFonts w:hint="eastAsia"/>
-        </w:rPr>
-        <w:br w:type="textWrapping"/>
-      </w:r>
-      <w:r>
-        <w:rPr>
-          <w:rFonts w:hint="eastAsia"/>
-        </w:rPr>
-        <w:br w:type="textWrapping"/>
-      </w:r>
-      <w:r>
-        <w:rPr>
-          <w:rFonts w:hint="eastAsia"/>
-          <w:lang w:val="en-US" w:eastAsia="zh-CN"/>
-        </w:rPr>
-        <w:t>我们的工作有点类似</w:t>
-      </w:r>
-      <w:r>
-        <w:rPr>
-          <w:rFonts w:hint="eastAsia"/>
-          <w:b/>
-          <w:bCs/>
-          <w:color w:val="FF0000"/>
-        </w:rPr>
-        <w:t>embedding</w:t>
-      </w:r>
-      <w:r>
-        <w:rPr>
-          <w:rFonts w:hint="eastAsia"/>
-          <w:b/>
-          <w:bCs/>
-          <w:color w:val="FF0000"/>
-          <w:lang w:eastAsia="zh-CN"/>
-        </w:rPr>
-        <w:t>，</w:t>
-      </w:r>
-      <w:r>
-        <w:rPr>
-          <w:rFonts w:hint="eastAsia"/>
-          <w:b/>
-          <w:bCs/>
-          <w:color w:val="FF0000"/>
-          <w:lang w:val="en-US" w:eastAsia="zh-CN"/>
-        </w:rPr>
-        <w:t>但后者是更多关于输入一个新东西，得到一个定位，不改变原本的构造，我们的系统更多是关于</w:t>
-      </w:r>
-      <w:r>
-        <w:rPr>
-          <w:rFonts w:hint="eastAsia"/>
-          <w:b/>
-          <w:bCs/>
-          <w:color w:val="FF0000"/>
-        </w:rPr>
-        <w:t>“走路、留痕、结晶”</w:t>
-      </w:r>
-      <w:r>
-        <w:rPr>
-          <w:rFonts w:hint="eastAsia"/>
-          <w:b/>
-          <w:bCs/>
-          <w:color w:val="FF0000"/>
-          <w:lang w:eastAsia="zh-CN"/>
-        </w:rPr>
-        <w:t>。</w:t>
-      </w:r>
-    </w:p>
-    <w:p>
-      <w:pPr>
-        <w:rPr>
-          <w:rFonts w:hint="eastAsia"/>
-        </w:rPr>
-      </w:pPr>
-    </w:p>
-    <w:p>
-      <w:pPr>
-        <w:pStyle w:val="7"/>
-        <w:bidi w:val="0"/>
-        <w:rPr>
-          <w:rFonts w:hint="eastAsia"/>
-        </w:rPr>
-      </w:pPr>
-      <w:r>
-        <w:rPr>
-          <w:rFonts w:hint="eastAsia"/>
-        </w:rPr>
-        <w:t>3.2 元与实例的组织</w:t>
-      </w:r>
-    </w:p>
-    <w:p>
-      <w:pPr>
-        <w:rPr>
-          <w:rFonts w:hint="eastAsia"/>
-        </w:rPr>
-      </w:pPr>
-      <w:r>
-        <w:rPr>
-          <w:rFonts w:hint="eastAsia"/>
-          <w:lang w:eastAsia="zh-CN"/>
-        </w:rPr>
-        <w:t>・</w:t>
-      </w:r>
-      <w:r>
-        <w:rPr>
-          <w:rFonts w:hint="eastAsia"/>
-        </w:rPr>
-        <w:t xml:space="preserve"> 每个元对应一组实例（0 个或多个）</w:t>
-      </w:r>
-    </w:p>
-    <w:p>
-      <w:pPr>
-        <w:rPr>
-          <w:rFonts w:hint="eastAsia"/>
-        </w:rPr>
-      </w:pPr>
-      <w:r>
-        <w:rPr>
-          <w:rFonts w:hint="eastAsia"/>
-          <w:lang w:eastAsia="zh-CN"/>
-        </w:rPr>
-        <w:t>・</w:t>
-      </w:r>
-      <w:r>
-        <w:rPr>
-          <w:rFonts w:hint="eastAsia"/>
-        </w:rPr>
-        <w:t xml:space="preserve"> 实例包含：</w:t>
-      </w:r>
-    </w:p>
-    <w:p>
-      <w:pPr>
-        <w:rPr>
-          <w:rFonts w:hint="eastAsia"/>
-        </w:rPr>
-      </w:pPr>
-      <w:r>
-        <w:rPr>
-          <w:rFonts w:hint="eastAsia"/>
-          <w:lang w:eastAsia="zh-CN"/>
-        </w:rPr>
-        <w:t xml:space="preserve">    </w:t>
-      </w:r>
-      <w:r>
-        <w:rPr>
-          <w:rFonts w:hint="eastAsia"/>
-        </w:rPr>
-        <w:t xml:space="preserve"> 空间位置（低维向量）</w:t>
-      </w:r>
-    </w:p>
-    <w:p>
-      <w:pPr>
-        <w:rPr>
-          <w:rFonts w:hint="eastAsia"/>
-        </w:rPr>
-      </w:pPr>
-      <w:r>
-        <w:rPr>
-          <w:rFonts w:hint="eastAsia"/>
-          <w:lang w:eastAsia="zh-CN"/>
-        </w:rPr>
-        <w:t xml:space="preserve">    </w:t>
-      </w:r>
-      <w:r>
-        <w:rPr>
-          <w:rFonts w:hint="eastAsia"/>
-        </w:rPr>
-        <w:t xml:space="preserve"> 关联到图结构中的节点身份（用于连接/扩散）</w:t>
-      </w:r>
-    </w:p>
-    <w:p>
-      <w:pPr>
-        <w:rPr>
-          <w:rFonts w:hint="eastAsia"/>
-        </w:rPr>
-      </w:pPr>
-      <w:r>
-        <w:rPr>
-          <w:rFonts w:hint="eastAsia"/>
-          <w:lang w:eastAsia="zh-CN"/>
-        </w:rPr>
-        <w:t xml:space="preserve">    </w:t>
-      </w:r>
-      <w:r>
-        <w:rPr>
-          <w:rFonts w:hint="eastAsia"/>
-        </w:rPr>
-        <w:t xml:space="preserve"> 若是固化元：还要有“指向原始文本片段”的引用（原文/原对话片段索引）</w:t>
-      </w:r>
-    </w:p>
-    <w:p>
-      <w:pPr>
-        <w:rPr>
-          <w:rFonts w:hint="eastAsia"/>
-        </w:rPr>
-      </w:pPr>
-    </w:p>
-    <w:p>
-      <w:pPr>
-        <w:pStyle w:val="7"/>
-        <w:bidi w:val="0"/>
-        <w:rPr>
-          <w:rFonts w:hint="eastAsia"/>
-        </w:rPr>
-      </w:pPr>
-      <w:r>
-        <w:rPr>
-          <w:rFonts w:hint="eastAsia"/>
-        </w:rPr>
-        <w:t>3.3 图结构（连接网络）</w:t>
-      </w:r>
-    </w:p>
-    <w:p>
-      <w:pPr>
-        <w:rPr>
-          <w:rFonts w:hint="eastAsia"/>
-        </w:rPr>
-      </w:pPr>
-      <w:r>
-        <w:rPr>
-          <w:rFonts w:hint="eastAsia"/>
-          <w:lang w:eastAsia="zh-CN"/>
-        </w:rPr>
-        <w:t>・</w:t>
-      </w:r>
-      <w:r>
-        <w:rPr>
-          <w:rFonts w:hint="eastAsia"/>
-        </w:rPr>
-        <w:t xml:space="preserve"> 节点：实例级节点（因为同一元的不同实例应被当成不同落点）</w:t>
-      </w:r>
-    </w:p>
-    <w:p>
-      <w:pPr>
-        <w:rPr>
-          <w:rFonts w:hint="eastAsia"/>
-        </w:rPr>
-      </w:pPr>
-      <w:r>
-        <w:rPr>
-          <w:rFonts w:hint="eastAsia"/>
-          <w:lang w:eastAsia="zh-CN"/>
-        </w:rPr>
-        <w:t>・</w:t>
-      </w:r>
-      <w:r>
-        <w:rPr>
-          <w:rFonts w:hint="eastAsia"/>
-        </w:rPr>
-        <w:t xml:space="preserve"> 边：一次寻找后的连接遗迹（A → B）</w:t>
-      </w:r>
-    </w:p>
-    <w:p>
-      <w:pPr>
-        <w:rPr>
-          <w:rFonts w:hint="eastAsia"/>
-        </w:rPr>
-      </w:pPr>
-      <w:r>
-        <w:rPr>
-          <w:rFonts w:hint="eastAsia"/>
-          <w:lang w:eastAsia="zh-CN"/>
-        </w:rPr>
-        <w:t>・</w:t>
-      </w:r>
-      <w:r>
-        <w:rPr>
-          <w:rFonts w:hint="eastAsia"/>
-        </w:rPr>
-        <w:t xml:space="preserve"> 边上必须维护“被走过次数”（固化燃料）</w:t>
-      </w:r>
-    </w:p>
-    <w:p>
-      <w:pPr>
-        <w:rPr>
-          <w:rFonts w:hint="eastAsia"/>
-        </w:rPr>
-      </w:pPr>
-      <w:r>
-        <w:rPr>
-          <w:rFonts w:hint="eastAsia"/>
-          <w:lang w:eastAsia="zh-CN"/>
-        </w:rPr>
-        <w:t>・</w:t>
-      </w:r>
-      <w:r>
-        <w:rPr>
-          <w:rFonts w:hint="eastAsia"/>
-        </w:rPr>
-        <w:t xml:space="preserve"> 节点也可以维护“被路过/被使用次数”（与边次数相关但不等价）</w:t>
-      </w:r>
-    </w:p>
-    <w:p>
-      <w:pPr>
-        <w:rPr>
-          <w:rFonts w:hint="eastAsia"/>
-        </w:rPr>
-      </w:pPr>
-    </w:p>
-    <w:p>
-      <w:pPr>
-        <w:pStyle w:val="7"/>
-        <w:bidi w:val="0"/>
-        <w:rPr>
-          <w:rFonts w:hint="eastAsia"/>
-        </w:rPr>
-      </w:pPr>
-      <w:r>
-        <w:rPr>
-          <w:rFonts w:hint="eastAsia"/>
-        </w:rPr>
-        <w:t>3.4 固化元的表示</w:t>
-      </w:r>
-    </w:p>
-    <w:p>
-      <w:pPr>
-        <w:rPr>
-          <w:rFonts w:hint="eastAsia"/>
-        </w:rPr>
-      </w:pPr>
-      <w:r>
-        <w:rPr>
-          <w:rFonts w:hint="eastAsia"/>
-          <w:lang w:eastAsia="zh-CN"/>
-        </w:rPr>
-        <w:t>・</w:t>
-      </w:r>
-      <w:r>
-        <w:rPr>
-          <w:rFonts w:hint="eastAsia"/>
-        </w:rPr>
-        <w:t xml:space="preserve"> 固化元本质上是“一个新元 + 极少实例 + 指向原始文本”的组合</w:t>
-      </w:r>
-    </w:p>
-    <w:p>
-      <w:pPr>
-        <w:rPr>
-          <w:rFonts w:hint="eastAsia"/>
-        </w:rPr>
-      </w:pPr>
-      <w:r>
-        <w:rPr>
-          <w:rFonts w:hint="eastAsia"/>
-          <w:lang w:eastAsia="zh-CN"/>
-        </w:rPr>
-        <w:t>・</w:t>
-      </w:r>
-      <w:r>
-        <w:rPr>
-          <w:rFonts w:hint="eastAsia"/>
-        </w:rPr>
-        <w:t xml:space="preserve"> 它还会反向关联：</w:t>
-      </w:r>
-    </w:p>
-    <w:p>
-      <w:pPr>
-        <w:rPr>
-          <w:rFonts w:hint="eastAsia"/>
-        </w:rPr>
-      </w:pPr>
-      <w:r>
-        <w:rPr>
-          <w:rFonts w:hint="eastAsia"/>
-          <w:lang w:eastAsia="zh-CN"/>
-        </w:rPr>
-        <w:t xml:space="preserve">    </w:t>
-      </w:r>
-      <w:r>
-        <w:rPr>
-          <w:rFonts w:hint="eastAsia"/>
-        </w:rPr>
-        <w:t xml:space="preserve"> 它由哪些子元序列固化而来（便于解释、便于后续再固化）</w:t>
-      </w:r>
-    </w:p>
-    <w:p>
-      <w:pPr>
-        <w:rPr>
-          <w:rFonts w:hint="eastAsia"/>
-        </w:rPr>
-      </w:pPr>
-      <w:r>
-        <w:rPr>
-          <w:rFonts w:hint="eastAsia"/>
-          <w:lang w:eastAsia="zh-CN"/>
-        </w:rPr>
-        <w:t xml:space="preserve">    </w:t>
-      </w:r>
-      <w:r>
-        <w:rPr>
-          <w:rFonts w:hint="eastAsia"/>
-        </w:rPr>
-        <w:t xml:space="preserve"> 它覆盖了哪些旧路径（旧路仍存在，但计数被抽走/削减）</w:t>
-      </w:r>
-    </w:p>
-    <w:p>
-      <w:pPr>
-        <w:rPr>
-          <w:rFonts w:hint="eastAsia"/>
-        </w:rPr>
-      </w:pPr>
-    </w:p>
-    <w:p>
-      <w:pPr>
-        <w:pStyle w:val="7"/>
-        <w:bidi w:val="0"/>
-        <w:rPr>
-          <w:rFonts w:hint="eastAsia"/>
-        </w:rPr>
-      </w:pPr>
-      <w:r>
-        <w:rPr>
-          <w:rFonts w:hint="eastAsia"/>
-        </w:rPr>
-        <w:t>3.5 层级标签体系</w:t>
-      </w:r>
-    </w:p>
-    <w:p>
-      <w:pPr>
-        <w:rPr>
-          <w:rFonts w:hint="eastAsia"/>
-        </w:rPr>
-      </w:pPr>
-      <w:r>
-        <w:rPr>
-          <w:rFonts w:hint="eastAsia"/>
-          <w:lang w:eastAsia="zh-CN"/>
-        </w:rPr>
-        <w:t>・</w:t>
-      </w:r>
-      <w:r>
-        <w:rPr>
-          <w:rFonts w:hint="eastAsia"/>
-        </w:rPr>
-        <w:t xml:space="preserve"> 层级标签不是空间维度膨胀，而是分类轴：</w:t>
-      </w:r>
-    </w:p>
-    <w:p>
-      <w:pPr>
-        <w:rPr>
-          <w:rFonts w:hint="eastAsia"/>
-        </w:rPr>
-      </w:pPr>
-      <w:r>
-        <w:rPr>
-          <w:rFonts w:hint="eastAsia"/>
-          <w:lang w:eastAsia="zh-CN"/>
-        </w:rPr>
-        <w:t xml:space="preserve">    </w:t>
-      </w:r>
-      <w:r>
-        <w:rPr>
-          <w:rFonts w:hint="eastAsia"/>
-        </w:rPr>
-        <w:t xml:space="preserve"> 用于候选过滤</w:t>
-      </w:r>
-    </w:p>
-    <w:p>
-      <w:pPr>
-        <w:rPr>
-          <w:rFonts w:hint="eastAsia"/>
-        </w:rPr>
-      </w:pPr>
-      <w:r>
-        <w:rPr>
-          <w:rFonts w:hint="eastAsia"/>
-          <w:lang w:eastAsia="zh-CN"/>
-        </w:rPr>
-        <w:t xml:space="preserve">    </w:t>
-      </w:r>
-      <w:r>
-        <w:rPr>
-          <w:rFonts w:hint="eastAsia"/>
-        </w:rPr>
-        <w:t xml:space="preserve"> 用于防止跨层重合</w:t>
-      </w:r>
-    </w:p>
-    <w:p>
-      <w:pPr>
-        <w:rPr>
-          <w:rFonts w:hint="eastAsia"/>
-        </w:rPr>
-      </w:pPr>
-      <w:r>
-        <w:rPr>
-          <w:rFonts w:hint="eastAsia"/>
-          <w:lang w:eastAsia="zh-CN"/>
-        </w:rPr>
-        <w:t xml:space="preserve">    </w:t>
-      </w:r>
-      <w:r>
-        <w:rPr>
-          <w:rFonts w:hint="eastAsia"/>
-        </w:rPr>
-        <w:t xml:space="preserve"> 用于让检索“聪明”，别在低层做刻苦但不聪明的穷举</w:t>
-      </w:r>
-    </w:p>
-    <w:p>
-      <w:pPr>
-        <w:rPr>
-          <w:rFonts w:hint="eastAsia"/>
-        </w:rPr>
-      </w:pPr>
-    </w:p>
-    <w:p>
-      <w:pPr>
-        <w:pStyle w:val="7"/>
-        <w:bidi w:val="0"/>
-        <w:rPr>
-          <w:rFonts w:hint="eastAsia"/>
-        </w:rPr>
-      </w:pPr>
-      <w:r>
-        <w:rPr>
-          <w:rFonts w:hint="eastAsia"/>
-        </w:rPr>
-        <w:t>3.6 字典（冷启动 + 私人注册）</w:t>
-      </w:r>
-    </w:p>
-    <w:p>
-      <w:pPr>
-        <w:rPr>
-          <w:rFonts w:hint="eastAsia"/>
-        </w:rPr>
-      </w:pPr>
-      <w:r>
-        <w:rPr>
-          <w:rFonts w:hint="eastAsia"/>
-          <w:lang w:eastAsia="zh-CN"/>
-        </w:rPr>
-        <w:t>・</w:t>
-      </w:r>
-      <w:r>
-        <w:rPr>
-          <w:rFonts w:hint="eastAsia"/>
-        </w:rPr>
-        <w:t xml:space="preserve"> 字典提供初始频率与基础元集合</w:t>
-      </w:r>
-    </w:p>
-    <w:p>
-      <w:pPr>
-        <w:rPr>
-          <w:rFonts w:hint="eastAsia"/>
-        </w:rPr>
-      </w:pPr>
-      <w:r>
-        <w:rPr>
-          <w:rFonts w:hint="eastAsia"/>
-          <w:lang w:eastAsia="zh-CN"/>
-        </w:rPr>
-        <w:t>・</w:t>
-      </w:r>
-      <w:r>
-        <w:rPr>
-          <w:rFonts w:hint="eastAsia"/>
-        </w:rPr>
-        <w:t xml:space="preserve"> 但必须允许私人注册：</w:t>
-      </w:r>
-    </w:p>
-    <w:p>
-      <w:pPr>
-        <w:rPr>
-          <w:rFonts w:hint="eastAsia"/>
-        </w:rPr>
-      </w:pPr>
-      <w:r>
-        <w:rPr>
-          <w:rFonts w:hint="eastAsia"/>
-          <w:lang w:eastAsia="zh-CN"/>
-        </w:rPr>
-        <w:t xml:space="preserve">    </w:t>
-      </w:r>
-      <w:r>
-        <w:rPr>
-          <w:rFonts w:hint="eastAsia"/>
-        </w:rPr>
-        <w:t xml:space="preserve"> 固化后才能称之为“元”，才能进字典（你明确强调）</w:t>
-      </w:r>
-    </w:p>
-    <w:p>
-      <w:pPr>
-        <w:rPr>
-          <w:rFonts w:hint="eastAsia"/>
-        </w:rPr>
-      </w:pPr>
-      <w:r>
-        <w:rPr>
-          <w:rFonts w:hint="eastAsia"/>
-          <w:lang w:eastAsia="zh-CN"/>
-        </w:rPr>
-        <w:t xml:space="preserve">    </w:t>
-      </w:r>
-      <w:r>
-        <w:rPr>
-          <w:rFonts w:hint="eastAsia"/>
-        </w:rPr>
-        <w:t xml:space="preserve"> 当某些固化短语在私人统计里超过阈值，应注册为“超常见元”</w:t>
-      </w:r>
-    </w:p>
-    <w:p>
-      <w:pPr>
-        <w:rPr>
-          <w:rFonts w:hint="eastAsia"/>
-        </w:rPr>
-      </w:pPr>
-      <w:r>
-        <w:rPr>
-          <w:rFonts w:hint="eastAsia"/>
-          <w:lang w:eastAsia="zh-CN"/>
-        </w:rPr>
-        <w:t>・</w:t>
-      </w:r>
-      <w:r>
-        <w:rPr>
-          <w:rFonts w:hint="eastAsia"/>
-        </w:rPr>
-        <w:t xml:space="preserve"> 字典不维护路径频率（因为路径不是元），但会维护“元的统计频率”（私人视角）</w:t>
-      </w:r>
-    </w:p>
-    <w:p>
-      <w:pPr>
-        <w:rPr>
-          <w:rFonts w:hint="eastAsia"/>
-        </w:rPr>
-      </w:pPr>
-    </w:p>
-    <w:p>
-      <w:pPr>
-        <w:pStyle w:val="7"/>
-        <w:bidi w:val="0"/>
-        <w:rPr>
-          <w:rFonts w:hint="eastAsia"/>
-        </w:rPr>
-      </w:pPr>
-      <w:r>
-        <w:rPr>
-          <w:rFonts w:hint="eastAsia"/>
-        </w:rPr>
-        <w:t>3.7 会话状态（检索态的一次性状态）</w:t>
-      </w:r>
-    </w:p>
-    <w:p>
-      <w:pPr>
-        <w:rPr>
-          <w:rFonts w:hint="eastAsia"/>
-        </w:rPr>
-      </w:pPr>
-      <w:r>
-        <w:rPr>
-          <w:rFonts w:hint="eastAsia"/>
-          <w:lang w:eastAsia="zh-CN"/>
-        </w:rPr>
-        <w:t>・</w:t>
-      </w:r>
-      <w:r>
-        <w:rPr>
-          <w:rFonts w:hint="eastAsia"/>
-        </w:rPr>
-        <w:t xml:space="preserve"> 点亮计数从 0 起步（或允许保留少量未衰减残余热度，这属于后话策略）</w:t>
-      </w:r>
-    </w:p>
-    <w:p>
-      <w:pPr>
-        <w:rPr>
-          <w:rFonts w:hint="eastAsia"/>
-        </w:rPr>
-      </w:pPr>
-      <w:r>
-        <w:rPr>
-          <w:rFonts w:hint="eastAsia"/>
-          <w:lang w:eastAsia="zh-CN"/>
-        </w:rPr>
-        <w:t>・</w:t>
-      </w:r>
-      <w:r>
-        <w:rPr>
-          <w:rFonts w:hint="eastAsia"/>
-        </w:rPr>
-        <w:t xml:space="preserve"> TTL 预算、扩散队列/前沿、交汇记录（用于交集剪枝）</w:t>
+          <w:lang w:eastAsia="zh-CN"/>
+        </w:rPr>
+      </w:pPr>
+      <w:r>
+        <w:rPr>
+          <w:rFonts w:hint="eastAsia"/>
+          <w:b/>
+          <w:bCs/>
+          <w:color w:val="FF0000"/>
+          <w:lang w:eastAsia="zh-CN"/>
+        </w:rPr>
+        <w:t>图：管“实例之间的路”</w:t>
       </w:r>
     </w:p>
     <w:p>
